--- a/docs/档案工作内容-第二期.docx
+++ b/docs/档案工作内容-第二期.docx
@@ -4,7 +4,9 @@
   <w:body>
     <w:p>
       <w:pPr>
-        <w:rPr>
+        <w:jc w:val="center"/>
+        <w:rPr>
+          <w:rFonts w:hint="eastAsia"/>
           <w:b/>
         </w:rPr>
       </w:pPr>
@@ -13,14 +15,699 @@
           <w:rFonts w:hint="eastAsia"/>
           <w:b/>
         </w:rPr>
+        <w:t>二期内容</w:t>
+      </w:r>
+    </w:p>
+    <w:p>
+      <w:pPr>
+        <w:pStyle w:val="1"/>
+        <w:rPr>
+          <w:rFonts w:hint="eastAsia"/>
+        </w:rPr>
+      </w:pPr>
+      <w:r>
+        <w:rPr>
+          <w:rFonts w:hint="eastAsia"/>
+        </w:rPr>
         <w:t>系统建设</w:t>
       </w:r>
     </w:p>
     <w:p>
-      <w:r>
-        <w:rPr>
-          <w:rFonts w:hint="eastAsia"/>
-          <w:b/>
+      <w:pPr>
+        <w:pStyle w:val="3"/>
+        <w:rPr>
+          <w:rFonts w:hint="eastAsia"/>
+        </w:rPr>
+      </w:pPr>
+      <w:r>
+        <w:rPr>
+          <w:rFonts w:hint="eastAsia"/>
+        </w:rPr>
+        <w:t>紧急问题</w:t>
+      </w:r>
+    </w:p>
+    <w:p>
+      <w:pPr>
+        <w:pStyle w:val="a7"/>
+        <w:numPr>
+          <w:ilvl w:val="0"/>
+          <w:numId w:val="6"/>
+        </w:numPr>
+        <w:ind w:firstLineChars="0"/>
+        <w:rPr>
+          <w:kern w:val="0"/>
+        </w:rPr>
+      </w:pPr>
+      <w:r>
+        <w:rPr>
+          <w:kern w:val="0"/>
+        </w:rPr>
+        <w:t>原文上传到</w:t>
+      </w:r>
+      <w:r>
+        <w:rPr>
+          <w:kern w:val="0"/>
+        </w:rPr>
+        <w:t>“upload“</w:t>
+      </w:r>
+      <w:r>
+        <w:rPr>
+          <w:kern w:val="0"/>
+        </w:rPr>
+        <w:t>文件夹，设置条目</w:t>
+      </w:r>
+      <w:r>
+        <w:rPr>
+          <w:kern w:val="0"/>
+        </w:rPr>
+        <w:t>”</w:t>
+      </w:r>
+      <w:r>
+        <w:rPr>
+          <w:kern w:val="0"/>
+        </w:rPr>
+        <w:t>档号</w:t>
+      </w:r>
+      <w:r>
+        <w:rPr>
+          <w:kern w:val="0"/>
+        </w:rPr>
+        <w:t>“</w:t>
+      </w:r>
+      <w:r>
+        <w:rPr>
+          <w:kern w:val="0"/>
+        </w:rPr>
+        <w:t>后，查看条目的原文，却提示</w:t>
+      </w:r>
+      <w:r>
+        <w:rPr>
+          <w:kern w:val="0"/>
+        </w:rPr>
+        <w:t>”</w:t>
+      </w:r>
+      <w:r>
+        <w:rPr>
+          <w:kern w:val="0"/>
+        </w:rPr>
+        <w:t>档号</w:t>
+      </w:r>
+      <w:r>
+        <w:rPr>
+          <w:kern w:val="0"/>
+        </w:rPr>
+        <w:t>“</w:t>
+      </w:r>
+      <w:r>
+        <w:rPr>
+          <w:kern w:val="0"/>
+        </w:rPr>
+        <w:t>未设置，显示的原文不能对应。也就是说系统不能按照自己设置的档号去寻找原文。</w:t>
+      </w:r>
+      <w:r>
+        <w:rPr>
+          <w:kern w:val="0"/>
+        </w:rPr>
+        <w:t xml:space="preserve"> </w:t>
+      </w:r>
+    </w:p>
+    <w:p>
+      <w:pPr>
+        <w:pStyle w:val="a7"/>
+        <w:numPr>
+          <w:ilvl w:val="0"/>
+          <w:numId w:val="6"/>
+        </w:numPr>
+        <w:ind w:firstLineChars="0"/>
+        <w:rPr>
+          <w:kern w:val="0"/>
+        </w:rPr>
+      </w:pPr>
+      <w:r>
+        <w:rPr>
+          <w:kern w:val="0"/>
+        </w:rPr>
+        <w:t>在</w:t>
+      </w:r>
+      <w:r>
+        <w:rPr>
+          <w:kern w:val="0"/>
+        </w:rPr>
+        <w:t>“</w:t>
+      </w:r>
+      <w:r>
+        <w:rPr>
+          <w:kern w:val="0"/>
+        </w:rPr>
+        <w:t>信息分类</w:t>
+      </w:r>
+      <w:r>
+        <w:rPr>
+          <w:kern w:val="0"/>
+        </w:rPr>
+        <w:t>”</w:t>
+      </w:r>
+      <w:r>
+        <w:rPr>
+          <w:kern w:val="0"/>
+        </w:rPr>
+        <w:t>里设置某个档号后，添加新条目时，档号却不能根据相关字段自动生成，如设置全宗号，目录号，保管期限等。</w:t>
+      </w:r>
+      <w:r>
+        <w:rPr>
+          <w:kern w:val="0"/>
+        </w:rPr>
+        <w:t xml:space="preserve">  </w:t>
+      </w:r>
+    </w:p>
+    <w:p>
+      <w:pPr>
+        <w:pStyle w:val="a7"/>
+        <w:numPr>
+          <w:ilvl w:val="0"/>
+          <w:numId w:val="6"/>
+        </w:numPr>
+        <w:ind w:firstLineChars="0"/>
+        <w:rPr>
+          <w:kern w:val="0"/>
+        </w:rPr>
+      </w:pPr>
+      <w:r>
+        <w:rPr>
+          <w:kern w:val="0"/>
+        </w:rPr>
+        <w:t>在传统文件条目中，案卷条目不能跟卷内条目相对应。要的效果是点击案卷条目，下面显示的是跟案卷相对应的卷内条目。</w:t>
+      </w:r>
+      <w:r>
+        <w:rPr>
+          <w:kern w:val="0"/>
+        </w:rPr>
+        <w:t xml:space="preserve">  </w:t>
+      </w:r>
+    </w:p>
+    <w:p>
+      <w:pPr>
+        <w:pStyle w:val="a7"/>
+        <w:numPr>
+          <w:ilvl w:val="0"/>
+          <w:numId w:val="6"/>
+        </w:numPr>
+        <w:ind w:firstLineChars="0"/>
+        <w:rPr>
+          <w:rFonts w:hint="eastAsia"/>
+          <w:kern w:val="0"/>
+        </w:rPr>
+      </w:pPr>
+      <w:r>
+        <w:rPr>
+          <w:kern w:val="0"/>
+        </w:rPr>
+        <w:t>系统里的文件字段作更改后，对象的</w:t>
+      </w:r>
+      <w:r>
+        <w:rPr>
+          <w:kern w:val="0"/>
+        </w:rPr>
+        <w:t>oracle</w:t>
+      </w:r>
+      <w:r>
+        <w:rPr>
+          <w:kern w:val="0"/>
+        </w:rPr>
+        <w:t>数据库里的视图应该有个自动的变化。</w:t>
+      </w:r>
+      <w:r>
+        <w:rPr>
+          <w:kern w:val="0"/>
+        </w:rPr>
+        <w:t> </w:t>
+      </w:r>
+    </w:p>
+    <w:p>
+      <w:pPr>
+        <w:pStyle w:val="a7"/>
+        <w:ind w:left="360" w:firstLineChars="0" w:firstLine="0"/>
+        <w:rPr>
+          <w:kern w:val="0"/>
+        </w:rPr>
+      </w:pPr>
+      <w:r>
+        <w:rPr>
+          <w:kern w:val="0"/>
+        </w:rPr>
+        <w:sym w:font="Wingdings" w:char="F0E0"/>
+      </w:r>
+    </w:p>
+    <w:p>
+      <w:pPr>
+        <w:pStyle w:val="3"/>
+        <w:rPr>
+          <w:kern w:val="0"/>
+        </w:rPr>
+      </w:pPr>
+      <w:r>
+        <w:rPr>
+          <w:kern w:val="0"/>
+        </w:rPr>
+        <w:t>系统代码错误问题</w:t>
+      </w:r>
+    </w:p>
+    <w:p>
+      <w:pPr>
+        <w:pStyle w:val="a7"/>
+        <w:numPr>
+          <w:ilvl w:val="0"/>
+          <w:numId w:val="5"/>
+        </w:numPr>
+        <w:ind w:firstLineChars="0"/>
+        <w:rPr>
+          <w:kern w:val="0"/>
+        </w:rPr>
+      </w:pPr>
+      <w:r>
+        <w:rPr>
+          <w:kern w:val="0"/>
+        </w:rPr>
+        <w:t>添加原文时，若浏览项无文件选择，直接上传，出错。</w:t>
+      </w:r>
+      <w:r>
+        <w:rPr>
+          <w:kern w:val="0"/>
+        </w:rPr>
+        <w:t> </w:t>
+      </w:r>
+    </w:p>
+    <w:p>
+      <w:pPr>
+        <w:pStyle w:val="a7"/>
+        <w:numPr>
+          <w:ilvl w:val="0"/>
+          <w:numId w:val="5"/>
+        </w:numPr>
+        <w:ind w:firstLineChars="0"/>
+        <w:rPr>
+          <w:kern w:val="0"/>
+        </w:rPr>
+      </w:pPr>
+      <w:r>
+        <w:rPr>
+          <w:kern w:val="0"/>
+        </w:rPr>
+        <w:t>招商局</w:t>
+      </w:r>
+      <w:r>
+        <w:rPr>
+          <w:kern w:val="0"/>
+        </w:rPr>
+        <w:t>”</w:t>
+      </w:r>
+      <w:r>
+        <w:rPr>
+          <w:kern w:val="0"/>
+        </w:rPr>
+        <w:t>下面的</w:t>
+      </w:r>
+      <w:r>
+        <w:rPr>
+          <w:kern w:val="0"/>
+        </w:rPr>
+        <w:t>“</w:t>
+      </w:r>
+      <w:r>
+        <w:rPr>
+          <w:kern w:val="0"/>
+        </w:rPr>
+        <w:t>传统文件</w:t>
+      </w:r>
+      <w:r>
+        <w:rPr>
+          <w:kern w:val="0"/>
+        </w:rPr>
+        <w:t>”</w:t>
+      </w:r>
+      <w:r>
+        <w:rPr>
+          <w:kern w:val="0"/>
+        </w:rPr>
+        <w:t>里，点击</w:t>
+      </w:r>
+      <w:r>
+        <w:rPr>
+          <w:kern w:val="0"/>
+        </w:rPr>
+        <w:t>“</w:t>
+      </w:r>
+      <w:r>
+        <w:rPr>
+          <w:kern w:val="0"/>
+        </w:rPr>
+        <w:t>新增条目</w:t>
+      </w:r>
+      <w:r>
+        <w:rPr>
+          <w:kern w:val="0"/>
+        </w:rPr>
+        <w:t>”</w:t>
+      </w:r>
+      <w:r>
+        <w:rPr>
+          <w:kern w:val="0"/>
+        </w:rPr>
+        <w:t>时出现代码错误。</w:t>
+      </w:r>
+      <w:r>
+        <w:rPr>
+          <w:kern w:val="0"/>
+        </w:rPr>
+        <w:t> </w:t>
+      </w:r>
+    </w:p>
+    <w:p>
+      <w:pPr>
+        <w:pStyle w:val="a7"/>
+        <w:numPr>
+          <w:ilvl w:val="0"/>
+          <w:numId w:val="5"/>
+        </w:numPr>
+        <w:ind w:firstLineChars="0"/>
+        <w:rPr>
+          <w:kern w:val="0"/>
+        </w:rPr>
+      </w:pPr>
+      <w:r>
+        <w:rPr>
+          <w:kern w:val="0"/>
+        </w:rPr>
+        <w:t>“</w:t>
+      </w:r>
+      <w:r>
+        <w:rPr>
+          <w:kern w:val="0"/>
+        </w:rPr>
+        <w:t>文件管理</w:t>
+      </w:r>
+      <w:r>
+        <w:rPr>
+          <w:kern w:val="0"/>
+        </w:rPr>
+        <w:t>”</w:t>
+      </w:r>
+      <w:r>
+        <w:rPr>
+          <w:kern w:val="0"/>
+        </w:rPr>
+        <w:t>下面的</w:t>
+      </w:r>
+      <w:r>
+        <w:rPr>
+          <w:kern w:val="0"/>
+        </w:rPr>
+        <w:t>“</w:t>
+      </w:r>
+      <w:r>
+        <w:rPr>
+          <w:kern w:val="0"/>
+        </w:rPr>
+        <w:t>发文</w:t>
+      </w:r>
+      <w:r>
+        <w:rPr>
+          <w:kern w:val="0"/>
+        </w:rPr>
+        <w:t>”</w:t>
+      </w:r>
+      <w:r>
+        <w:rPr>
+          <w:kern w:val="0"/>
+        </w:rPr>
+        <w:t>里，点击</w:t>
+      </w:r>
+      <w:r>
+        <w:rPr>
+          <w:kern w:val="0"/>
+        </w:rPr>
+        <w:t>“</w:t>
+      </w:r>
+      <w:r>
+        <w:rPr>
+          <w:kern w:val="0"/>
+        </w:rPr>
+        <w:t>归档</w:t>
+      </w:r>
+      <w:r>
+        <w:rPr>
+          <w:kern w:val="0"/>
+        </w:rPr>
+        <w:t>”</w:t>
+      </w:r>
+      <w:r>
+        <w:rPr>
+          <w:kern w:val="0"/>
+        </w:rPr>
+        <w:t>按钮出错</w:t>
+      </w:r>
+      <w:r>
+        <w:rPr>
+          <w:kern w:val="0"/>
+        </w:rPr>
+        <w:t> </w:t>
+      </w:r>
+    </w:p>
+    <w:p>
+      <w:pPr>
+        <w:pStyle w:val="3"/>
+        <w:rPr>
+          <w:kern w:val="0"/>
+        </w:rPr>
+      </w:pPr>
+      <w:r>
+        <w:rPr>
+          <w:kern w:val="0"/>
+        </w:rPr>
+        <w:t>系统其他问题</w:t>
+      </w:r>
+    </w:p>
+    <w:p>
+      <w:pPr>
+        <w:pStyle w:val="a7"/>
+        <w:numPr>
+          <w:ilvl w:val="0"/>
+          <w:numId w:val="7"/>
+        </w:numPr>
+        <w:ind w:firstLineChars="0"/>
+        <w:rPr>
+          <w:kern w:val="0"/>
+        </w:rPr>
+      </w:pPr>
+      <w:r>
+        <w:rPr>
+          <w:kern w:val="0"/>
+        </w:rPr>
+        <w:t>没有查看条目的具体信息，就是点击条目的时候，不能查看数据具体信息。</w:t>
+      </w:r>
+      <w:r>
+        <w:rPr>
+          <w:kern w:val="0"/>
+        </w:rPr>
+        <w:t> </w:t>
+      </w:r>
+    </w:p>
+    <w:p>
+      <w:pPr>
+        <w:pStyle w:val="a7"/>
+        <w:numPr>
+          <w:ilvl w:val="0"/>
+          <w:numId w:val="7"/>
+        </w:numPr>
+        <w:ind w:firstLineChars="0"/>
+        <w:rPr>
+          <w:kern w:val="0"/>
+        </w:rPr>
+      </w:pPr>
+      <w:r>
+        <w:rPr>
+          <w:kern w:val="0"/>
+        </w:rPr>
+        <w:t>删除条目的时候，能有个提示</w:t>
+      </w:r>
+      <w:r>
+        <w:rPr>
+          <w:kern w:val="0"/>
+        </w:rPr>
+        <w:t>“</w:t>
+      </w:r>
+      <w:r>
+        <w:rPr>
+          <w:rFonts w:cs="Times New Roman"/>
+          <w:kern w:val="0"/>
+        </w:rPr>
+        <w:t>删</w:t>
+      </w:r>
+      <w:r>
+        <w:rPr>
+          <w:kern w:val="0"/>
+        </w:rPr>
+        <w:t>除</w:t>
+      </w:r>
+      <w:r>
+        <w:rPr>
+          <w:kern w:val="0"/>
+        </w:rPr>
+        <w:t>”</w:t>
+      </w:r>
+      <w:r>
+        <w:rPr>
+          <w:rFonts w:cs="Times New Roman"/>
+          <w:kern w:val="0"/>
+        </w:rPr>
+        <w:t>的</w:t>
+      </w:r>
+      <w:r>
+        <w:rPr>
+          <w:kern w:val="0"/>
+        </w:rPr>
+        <w:t>对话框。</w:t>
+      </w:r>
+      <w:r>
+        <w:rPr>
+          <w:kern w:val="0"/>
+        </w:rPr>
+        <w:t> </w:t>
+      </w:r>
+    </w:p>
+    <w:p>
+      <w:pPr>
+        <w:pStyle w:val="a7"/>
+        <w:numPr>
+          <w:ilvl w:val="0"/>
+          <w:numId w:val="7"/>
+        </w:numPr>
+        <w:ind w:firstLineChars="0"/>
+        <w:rPr>
+          <w:kern w:val="0"/>
+        </w:rPr>
+      </w:pPr>
+      <w:r>
+        <w:rPr>
+          <w:kern w:val="0"/>
+        </w:rPr>
+        <w:t>条目显示顺序改为以</w:t>
+      </w:r>
+      <w:r>
+        <w:rPr>
+          <w:kern w:val="0"/>
+        </w:rPr>
+        <w:t>“</w:t>
+      </w:r>
+      <w:r>
+        <w:rPr>
+          <w:kern w:val="0"/>
+        </w:rPr>
+        <w:t>档号</w:t>
+      </w:r>
+      <w:r>
+        <w:rPr>
+          <w:kern w:val="0"/>
+        </w:rPr>
+        <w:t>”</w:t>
+      </w:r>
+      <w:r>
+        <w:rPr>
+          <w:kern w:val="0"/>
+        </w:rPr>
+        <w:t>为关键字排序。</w:t>
+      </w:r>
+      <w:r>
+        <w:rPr>
+          <w:kern w:val="0"/>
+        </w:rPr>
+        <w:t> </w:t>
+      </w:r>
+    </w:p>
+    <w:p>
+      <w:pPr>
+        <w:pStyle w:val="a7"/>
+        <w:numPr>
+          <w:ilvl w:val="0"/>
+          <w:numId w:val="7"/>
+        </w:numPr>
+        <w:ind w:firstLineChars="0"/>
+        <w:rPr>
+          <w:kern w:val="0"/>
+        </w:rPr>
+      </w:pPr>
+      <w:r>
+        <w:rPr>
+          <w:kern w:val="0"/>
+        </w:rPr>
+        <w:t>“</w:t>
+      </w:r>
+      <w:r>
+        <w:rPr>
+          <w:kern w:val="0"/>
+        </w:rPr>
+        <w:t>传统文件</w:t>
+      </w:r>
+      <w:r>
+        <w:rPr>
+          <w:kern w:val="0"/>
+        </w:rPr>
+        <w:t>”</w:t>
+      </w:r>
+      <w:r>
+        <w:rPr>
+          <w:kern w:val="0"/>
+        </w:rPr>
+        <w:t>的案卷条目后面不需要</w:t>
+      </w:r>
+      <w:r>
+        <w:rPr>
+          <w:kern w:val="0"/>
+        </w:rPr>
+        <w:t>“</w:t>
+      </w:r>
+      <w:r>
+        <w:rPr>
+          <w:kern w:val="0"/>
+        </w:rPr>
+        <w:t>原文</w:t>
+      </w:r>
+      <w:r>
+        <w:rPr>
+          <w:kern w:val="0"/>
+        </w:rPr>
+        <w:t>”</w:t>
+      </w:r>
+      <w:r>
+        <w:rPr>
+          <w:kern w:val="0"/>
+        </w:rPr>
+        <w:t>这个功能，去掉。</w:t>
+      </w:r>
+      <w:r>
+        <w:rPr>
+          <w:kern w:val="0"/>
+        </w:rPr>
+        <w:t> </w:t>
+      </w:r>
+    </w:p>
+    <w:p>
+      <w:pPr>
+        <w:rPr>
+          <w:kern w:val="0"/>
+        </w:rPr>
+      </w:pPr>
+      <w:r>
+        <w:rPr>
+          <w:kern w:val="0"/>
+        </w:rPr>
+        <w:t> </w:t>
+      </w:r>
+    </w:p>
+    <w:p>
+      <w:r>
+        <w:rPr>
+          <w:rFonts w:hint="eastAsia"/>
         </w:rPr>
         <w:tab/>
       </w:r>
@@ -28,68 +715,40 @@
         <w:rPr>
           <w:rFonts w:hint="eastAsia"/>
         </w:rPr>
-        <w:t>原文目录修改为按照档案层次分子目录保存</w:t>
-      </w:r>
-    </w:p>
-    <w:p>
-      <w:pPr>
-        <w:rPr>
-          <w:b/>
-        </w:rPr>
-      </w:pPr>
-      <w:r>
-        <w:rPr>
-          <w:rFonts w:hint="eastAsia"/>
-          <w:b/>
+        <w:t>1.</w:t>
+      </w:r>
+      <w:r>
+        <w:rPr>
+          <w:rFonts w:hint="eastAsia"/>
+        </w:rPr>
+        <w:t>传统文件</w:t>
+      </w:r>
+      <w:r>
+        <w:rPr>
+          <w:rFonts w:hint="eastAsia"/>
+        </w:rPr>
+        <w:t>删除案卷</w:t>
+      </w:r>
+      <w:r>
+        <w:rPr>
+          <w:rFonts w:hint="eastAsia"/>
+        </w:rPr>
+        <w:t>条目</w:t>
+      </w:r>
+      <w:r>
+        <w:rPr>
+          <w:rFonts w:hint="eastAsia"/>
+        </w:rPr>
+        <w:t>，是否删除卷内文件问题</w:t>
+      </w:r>
+    </w:p>
+    <w:p>
+      <w:r>
+        <w:rPr>
+          <w:rFonts w:hint="eastAsia"/>
         </w:rPr>
         <w:tab/>
       </w:r>
-    </w:p>
-    <w:p>
-      <w:r>
-        <w:rPr>
-          <w:rFonts w:hint="eastAsia"/>
-        </w:rPr>
-        <w:tab/>
-      </w:r>
-      <w:r>
-        <w:rPr>
-          <w:rFonts w:hint="eastAsia"/>
-        </w:rPr>
-        <w:t>1.</w:t>
-      </w:r>
-      <w:r>
-        <w:rPr>
-          <w:rFonts w:hint="eastAsia"/>
-        </w:rPr>
-        <w:t>传统文件</w:t>
-      </w:r>
-      <w:r>
-        <w:rPr>
-          <w:rFonts w:hint="eastAsia"/>
-        </w:rPr>
-        <w:t>删除案卷</w:t>
-      </w:r>
-      <w:r>
-        <w:rPr>
-          <w:rFonts w:hint="eastAsia"/>
-        </w:rPr>
-        <w:t>条目</w:t>
-      </w:r>
-      <w:r>
-        <w:rPr>
-          <w:rFonts w:hint="eastAsia"/>
-        </w:rPr>
-        <w:t>，是否删除卷内文件问题</w:t>
-      </w:r>
-    </w:p>
-    <w:p>
-      <w:r>
-        <w:rPr>
-          <w:rFonts w:hint="eastAsia"/>
-        </w:rPr>
-        <w:tab/>
-      </w:r>
       <w:r>
         <w:rPr>
           <w:rFonts w:hint="eastAsia"/>
@@ -119,27 +778,6 @@
           <w:rFonts w:hint="eastAsia"/>
         </w:rPr>
         <w:t>，无法编辑男，女选项</w:t>
-      </w:r>
-    </w:p>
-    <w:p>
-      <w:r>
-        <w:rPr>
-          <w:rFonts w:hint="eastAsia"/>
-        </w:rPr>
-        <w:tab/>
-        <w:t>3.</w:t>
-      </w:r>
-      <w:r>
-        <w:rPr>
-          <w:rFonts w:hint="eastAsia"/>
-        </w:rPr>
-        <w:t>提名居中</w:t>
-      </w:r>
-      <w:r>
-        <w:rPr>
-          <w:rFonts w:hint="eastAsia"/>
-        </w:rPr>
-        <w:t>问题（最好能改为向左对齐）</w:t>
       </w:r>
     </w:p>
     <w:p>
@@ -230,33 +868,6 @@
           <w:rFonts w:hint="eastAsia"/>
         </w:rPr>
         <w:tab/>
-        <w:t>8.</w:t>
-      </w:r>
-      <w:r>
-        <w:rPr>
-          <w:rFonts w:hint="eastAsia"/>
-        </w:rPr>
-        <w:t>查询时，包含特殊字符，如“</w:t>
-      </w:r>
-      <w:r>
-        <w:rPr>
-          <w:rFonts w:hint="eastAsia"/>
-        </w:rPr>
-        <w:t>-</w:t>
-      </w:r>
-      <w:r>
-        <w:rPr>
-          <w:rFonts w:hint="eastAsia"/>
-        </w:rPr>
-        <w:t>”，查询出错</w:t>
-      </w:r>
-    </w:p>
-    <w:p>
-      <w:r>
-        <w:rPr>
-          <w:rFonts w:hint="eastAsia"/>
-        </w:rPr>
-        <w:tab/>
         <w:t>9.</w:t>
       </w:r>
       <w:r>
@@ -315,49 +926,569 @@
       </w:r>
     </w:p>
     <w:p>
+      <w:pPr>
+        <w:pStyle w:val="2"/>
+        <w:rPr>
+          <w:rFonts w:hint="eastAsia"/>
+        </w:rPr>
+      </w:pPr>
+      <w:r>
+        <w:rPr>
+          <w:rFonts w:hint="eastAsia"/>
+        </w:rPr>
+        <w:lastRenderedPageBreak/>
+        <w:t>新功能</w:t>
+      </w:r>
+    </w:p>
+    <w:p>
+      <w:pPr>
+        <w:pStyle w:val="3"/>
+        <w:rPr>
+          <w:rFonts w:hint="eastAsia"/>
+        </w:rPr>
+      </w:pPr>
+      <w:r>
+        <w:rPr>
+          <w:rFonts w:hint="eastAsia"/>
+        </w:rPr>
+        <w:t>档案管理子系统</w:t>
+      </w:r>
+    </w:p>
+    <w:p>
+      <w:pPr>
+        <w:ind w:left="420"/>
+        <w:rPr>
+          <w:rFonts w:hint="eastAsia"/>
+          <w:b/>
+        </w:rPr>
+      </w:pPr>
+      <w:r>
+        <w:rPr>
+          <w:rFonts w:hint="eastAsia"/>
+          <w:b/>
+        </w:rPr>
+        <w:t>新特性</w:t>
+      </w:r>
+    </w:p>
+    <w:p>
+      <w:pPr>
+        <w:ind w:firstLine="420"/>
+        <w:rPr>
+          <w:rFonts w:hint="eastAsia"/>
+          <w:kern w:val="0"/>
+        </w:rPr>
+      </w:pPr>
+      <w:r>
+        <w:rPr>
+          <w:kern w:val="0"/>
+        </w:rPr>
+        <w:t>原文</w:t>
+      </w:r>
+      <w:r>
+        <w:rPr>
+          <w:rFonts w:hint="eastAsia"/>
+          <w:kern w:val="0"/>
+        </w:rPr>
+        <w:t>按档号目录分层存储以及自动挂接功能。</w:t>
+      </w:r>
+    </w:p>
+    <w:p>
+      <w:pPr>
+        <w:ind w:firstLine="420"/>
+        <w:rPr>
+          <w:rFonts w:hint="eastAsia"/>
+          <w:kern w:val="0"/>
+        </w:rPr>
+      </w:pPr>
+      <w:r>
+        <w:rPr>
+          <w:rFonts w:hint="eastAsia"/>
+          <w:kern w:val="0"/>
+        </w:rPr>
+        <w:t>自定子字段序号自增，自动规避重复功能。</w:t>
+      </w:r>
+    </w:p>
+    <w:p>
+      <w:pPr>
+        <w:ind w:firstLine="420"/>
+        <w:rPr>
+          <w:rFonts w:hint="eastAsia"/>
+          <w:kern w:val="0"/>
+        </w:rPr>
+      </w:pPr>
+      <w:r>
+        <w:rPr>
+          <w:kern w:val="0"/>
+        </w:rPr>
+        <w:t>修改类目设置，处理特殊字段功能</w:t>
+      </w:r>
+      <w:r>
+        <w:rPr>
+          <w:rFonts w:hint="eastAsia"/>
+          <w:kern w:val="0"/>
+        </w:rPr>
+        <w:t>：</w:t>
+      </w:r>
+      <w:r>
+        <w:rPr>
+          <w:rFonts w:hint="eastAsia"/>
+          <w:kern w:val="0"/>
+        </w:rPr>
+        <w:t>系统保留字段</w:t>
+      </w:r>
+      <w:r>
+        <w:rPr>
+          <w:rFonts w:hint="eastAsia"/>
+          <w:kern w:val="0"/>
+        </w:rPr>
+        <w:t>变为可灵活设置，并自动躲避自增序列。</w:t>
+      </w:r>
+    </w:p>
+    <w:p>
+      <w:pPr>
+        <w:rPr>
+          <w:rFonts w:hint="eastAsia"/>
+        </w:rPr>
+      </w:pPr>
       <w:r>
         <w:rPr>
           <w:rFonts w:hint="eastAsia"/>
         </w:rPr>
         <w:tab/>
       </w:r>
-    </w:p>
-    <w:p>
+      <w:r>
+        <w:rPr>
+          <w:rFonts w:hint="eastAsia"/>
+        </w:rPr>
+        <w:t>题名左对齐</w:t>
+      </w:r>
+      <w:r>
+        <w:rPr>
+          <w:rFonts w:hint="eastAsia"/>
+        </w:rPr>
+        <w:t>。</w:t>
+      </w:r>
+    </w:p>
+    <w:p>
+      <w:pPr>
+        <w:rPr>
+          <w:rFonts w:hint="eastAsia"/>
+        </w:rPr>
+      </w:pPr>
       <w:r>
         <w:rPr>
           <w:rFonts w:hint="eastAsia"/>
         </w:rPr>
         <w:tab/>
       </w:r>
-    </w:p>
-    <w:p>
-      <w:r>
-        <w:rPr>
-          <w:rFonts w:hint="eastAsia"/>
+      <w:r>
+        <w:rPr>
+          <w:rFonts w:hint="eastAsia"/>
+        </w:rPr>
+        <w:t>模糊查询的时候能做到支持两项字段，比如可以是“题名”，同时也可以是“责任者”</w:t>
+      </w:r>
+      <w:r>
+        <w:rPr>
+          <w:rFonts w:hint="eastAsia"/>
+        </w:rPr>
+        <w:t>。</w:t>
+      </w:r>
+    </w:p>
+    <w:p>
+      <w:pPr>
+        <w:ind w:firstLine="420"/>
+        <w:rPr>
+          <w:rFonts w:hint="eastAsia"/>
+          <w:kern w:val="0"/>
+        </w:rPr>
+      </w:pPr>
+    </w:p>
+    <w:p>
+      <w:pPr>
+        <w:ind w:firstLine="420"/>
+        <w:rPr>
+          <w:rFonts w:hint="eastAsia"/>
+          <w:b/>
+          <w:kern w:val="0"/>
+        </w:rPr>
+      </w:pPr>
+      <w:r>
+        <w:rPr>
+          <w:rFonts w:hint="eastAsia"/>
+          <w:b/>
+          <w:kern w:val="0"/>
+        </w:rPr>
+        <w:t>异常处理：</w:t>
+      </w:r>
+    </w:p>
+    <w:p>
+      <w:pPr>
+        <w:ind w:firstLine="420"/>
+        <w:rPr>
+          <w:rFonts w:hint="eastAsia"/>
+        </w:rPr>
+      </w:pPr>
+      <w:r>
+        <w:rPr>
+          <w:rFonts w:hint="eastAsia"/>
+        </w:rPr>
+        <w:t>查询时，包含特殊字符，如“</w:t>
+      </w:r>
+      <w:r>
+        <w:rPr>
+          <w:rFonts w:hint="eastAsia"/>
+        </w:rPr>
+        <w:t>-</w:t>
+      </w:r>
+      <w:r>
+        <w:rPr>
+          <w:rFonts w:hint="eastAsia"/>
+        </w:rPr>
+        <w:t>”，</w:t>
+      </w:r>
+      <w:r>
+        <w:rPr>
+          <w:rFonts w:hint="eastAsia"/>
+        </w:rPr>
+        <w:t>抛出异常为</w:t>
+      </w:r>
+      <w:r>
+        <w:rPr>
+          <w:rFonts w:hint="eastAsia"/>
+        </w:rPr>
+        <w:t>Java</w:t>
+      </w:r>
+      <w:r>
+        <w:rPr>
+          <w:rFonts w:hint="eastAsia"/>
+        </w:rPr>
+        <w:t>系统异常，</w:t>
+      </w:r>
+      <w:r>
+        <w:rPr>
+          <w:rFonts w:hint="eastAsia"/>
+        </w:rPr>
+        <w:t>修改后被重定位为已知错误异常</w:t>
+      </w:r>
+      <w:r>
+        <w:rPr>
+          <w:rFonts w:hint="eastAsia"/>
+        </w:rPr>
+        <w:t>。</w:t>
+      </w:r>
+    </w:p>
+    <w:p>
+      <w:pPr>
+        <w:ind w:firstLine="420"/>
+        <w:rPr>
+          <w:rFonts w:hint="eastAsia"/>
+          <w:kern w:val="0"/>
+        </w:rPr>
+      </w:pPr>
+    </w:p>
+    <w:p>
+      <w:pPr>
+        <w:pStyle w:val="3"/>
+        <w:rPr>
+          <w:rFonts w:hint="eastAsia"/>
+          <w:kern w:val="0"/>
+        </w:rPr>
+      </w:pPr>
+      <w:r>
+        <w:rPr>
+          <w:rFonts w:hint="eastAsia"/>
+          <w:kern w:val="0"/>
+        </w:rPr>
+        <w:t>系统管理子系统</w:t>
+      </w:r>
+    </w:p>
+    <w:p>
+      <w:pPr>
+        <w:rPr>
+          <w:rFonts w:hint="eastAsia"/>
+          <w:b/>
+        </w:rPr>
+      </w:pPr>
+      <w:r>
+        <w:rPr>
+          <w:rFonts w:hint="eastAsia"/>
+          <w:b/>
         </w:rPr>
         <w:tab/>
       </w:r>
-    </w:p>
-    <w:p>
-      <w:pPr>
-        <w:rPr>
+      <w:r>
+        <w:rPr>
+          <w:rFonts w:hint="eastAsia"/>
           <w:b/>
         </w:rPr>
-      </w:pPr>
-      <w:r>
+        <w:t>数据导</w:t>
+      </w:r>
+    </w:p>
+    <w:p>
+      <w:pPr>
+        <w:rPr>
+          <w:rFonts w:hint="eastAsia"/>
+        </w:rPr>
+      </w:pPr>
+      <w:r>
+        <w:rPr>
+          <w:rFonts w:hint="eastAsia"/>
+        </w:rPr>
+        <w:tab/>
+      </w:r>
+      <w:r>
+        <w:rPr>
+          <w:rFonts w:hint="eastAsia"/>
+        </w:rPr>
+        <w:tab/>
+      </w:r>
+      <w:r>
+        <w:rPr>
+          <w:rFonts w:hint="eastAsia"/>
+        </w:rPr>
+        <w:t>源</w:t>
+      </w:r>
+      <w:r>
+        <w:rPr>
+          <w:rFonts w:hint="eastAsia"/>
+        </w:rPr>
+        <w:t>数据采用</w:t>
+      </w:r>
+      <w:r>
+        <w:rPr>
+          <w:rFonts w:hint="eastAsia"/>
+        </w:rPr>
+        <w:t>csv</w:t>
+      </w:r>
+      <w:r>
+        <w:rPr>
+          <w:rFonts w:hint="eastAsia"/>
+        </w:rPr>
+        <w:t>格式</w:t>
+      </w:r>
+    </w:p>
+    <w:p>
+      <w:pPr>
+        <w:rPr>
+          <w:rFonts w:hint="eastAsia"/>
+        </w:rPr>
+      </w:pPr>
+      <w:r>
+        <w:rPr>
+          <w:rFonts w:hint="eastAsia"/>
+        </w:rPr>
+        <w:tab/>
+      </w:r>
+      <w:r>
+        <w:rPr>
+          <w:rFonts w:hint="eastAsia"/>
+        </w:rPr>
+        <w:tab/>
+      </w:r>
+      <w:r>
+        <w:rPr>
+          <w:rFonts w:hint="eastAsia"/>
+        </w:rPr>
+        <w:t>可选择导入目标类目</w:t>
+      </w:r>
+    </w:p>
+    <w:p>
+      <w:pPr>
+        <w:rPr>
+          <w:rFonts w:hint="eastAsia"/>
+        </w:rPr>
+      </w:pPr>
+      <w:r>
+        <w:rPr>
+          <w:rFonts w:hint="eastAsia"/>
+        </w:rPr>
+        <w:tab/>
+      </w:r>
+      <w:r>
+        <w:rPr>
+          <w:rFonts w:hint="eastAsia"/>
+        </w:rPr>
+        <w:tab/>
+      </w:r>
+      <w:r>
+        <w:rPr>
+          <w:rFonts w:hint="eastAsia"/>
+        </w:rPr>
+        <w:t>导入过程中可对源数据格式字段和目标格式字段进行灵活对应</w:t>
+      </w:r>
+    </w:p>
+    <w:p>
+      <w:pPr>
+        <w:rPr>
+          <w:rFonts w:hint="eastAsia"/>
+        </w:rPr>
+      </w:pPr>
+      <w:r>
+        <w:rPr>
+          <w:rFonts w:hint="eastAsia"/>
+        </w:rPr>
+        <w:tab/>
+      </w:r>
+      <w:r>
+        <w:rPr>
+          <w:rFonts w:hint="eastAsia"/>
+        </w:rPr>
+        <w:tab/>
+      </w:r>
+      <w:r>
+        <w:rPr>
+          <w:rFonts w:hint="eastAsia"/>
+        </w:rPr>
+        <w:t>可进行导入前数据预览（完成对应关系后）</w:t>
+      </w:r>
+    </w:p>
+    <w:p>
+      <w:pPr>
         <w:rPr>
           <w:rFonts w:hint="eastAsia"/>
           <w:b/>
         </w:rPr>
+      </w:pPr>
+      <w:r>
+        <w:rPr>
+          <w:rFonts w:hint="eastAsia"/>
+          <w:b/>
+        </w:rPr>
+        <w:tab/>
+      </w:r>
+      <w:r>
+        <w:rPr>
+          <w:rFonts w:hint="eastAsia"/>
+          <w:b/>
+        </w:rPr>
+        <w:t>数据导出</w:t>
+      </w:r>
+    </w:p>
+    <w:p>
+      <w:pPr>
+        <w:rPr>
+          <w:rFonts w:hint="eastAsia"/>
+        </w:rPr>
+      </w:pPr>
+      <w:r>
+        <w:rPr>
+          <w:rFonts w:hint="eastAsia"/>
+        </w:rPr>
+        <w:tab/>
+      </w:r>
+      <w:r>
+        <w:rPr>
+          <w:rFonts w:hint="eastAsia"/>
+        </w:rPr>
+        <w:tab/>
+      </w:r>
+      <w:r>
+        <w:rPr>
+          <w:rFonts w:hint="eastAsia"/>
+        </w:rPr>
+        <w:t>可选择导出目标类目</w:t>
+      </w:r>
+    </w:p>
+    <w:p>
+      <w:pPr>
+        <w:rPr>
+          <w:rFonts w:hint="eastAsia"/>
+        </w:rPr>
+      </w:pPr>
+      <w:r>
+        <w:rPr>
+          <w:rFonts w:hint="eastAsia"/>
+        </w:rPr>
+        <w:tab/>
+      </w:r>
+      <w:r>
+        <w:rPr>
+          <w:rFonts w:hint="eastAsia"/>
+        </w:rPr>
+        <w:tab/>
+      </w:r>
+      <w:r>
+        <w:rPr>
+          <w:rFonts w:hint="eastAsia"/>
+        </w:rPr>
+        <w:t>可选择导出数据字段</w:t>
+      </w:r>
+    </w:p>
+    <w:p>
+      <w:pPr>
+        <w:rPr>
+          <w:rFonts w:hint="eastAsia"/>
+          <w:b/>
+        </w:rPr>
+      </w:pPr>
+      <w:r>
+        <w:rPr>
+          <w:rFonts w:hint="eastAsia"/>
+          <w:b/>
+        </w:rPr>
+        <w:tab/>
+      </w:r>
+      <w:r>
+        <w:rPr>
+          <w:rFonts w:hint="eastAsia"/>
+          <w:b/>
+        </w:rPr>
+        <w:t>数据备份</w:t>
+      </w:r>
+    </w:p>
+    <w:p>
+      <w:r>
+        <w:rPr>
+          <w:rFonts w:hint="eastAsia"/>
+        </w:rPr>
+        <w:tab/>
+      </w:r>
+      <w:r>
+        <w:rPr>
+          <w:rFonts w:hint="eastAsia"/>
+        </w:rPr>
+        <w:tab/>
+      </w:r>
+      <w:r>
+        <w:rPr>
+          <w:rFonts w:hint="eastAsia"/>
+        </w:rPr>
+        <w:t>可完整备份数据库中的数据</w:t>
+      </w:r>
+    </w:p>
+    <w:p>
+      <w:pPr>
+        <w:pStyle w:val="2"/>
+      </w:pPr>
+      <w:r>
+        <w:rPr>
+          <w:rFonts w:hint="eastAsia"/>
+        </w:rPr>
+        <w:t>跨</w:t>
+      </w:r>
+      <w:r>
+        <w:rPr>
+          <w:rFonts w:hint="eastAsia"/>
+        </w:rPr>
         <w:t>平台移植</w:t>
       </w:r>
     </w:p>
     <w:p>
-      <w:r>
-        <w:rPr>
-          <w:rFonts w:hint="eastAsia"/>
-        </w:rPr>
-        <w:tab/>
+      <w:pPr>
+        <w:pStyle w:val="a7"/>
+        <w:numPr>
+          <w:ilvl w:val="1"/>
+          <w:numId w:val="10"/>
+        </w:numPr>
+        <w:ind w:firstLineChars="0"/>
+        <w:rPr>
+          <w:rFonts w:hint="eastAsia"/>
+        </w:rPr>
+      </w:pPr>
+      <w:r>
+        <w:rPr>
+          <w:rFonts w:hint="eastAsia"/>
+        </w:rPr>
         <w:t>Linux</w:t>
       </w:r>
       <w:r>
@@ -378,19 +1509,36 @@
         </w:rPr>
         <w:t>平台</w:t>
       </w:r>
-    </w:p>
-    <w:p>
-      <w:r>
-        <w:rPr>
-          <w:rFonts w:hint="eastAsia"/>
-        </w:rPr>
-        <w:tab/>
-      </w:r>
-      <w:r>
-        <w:rPr>
-          <w:rFonts w:hint="eastAsia"/>
-        </w:rPr>
-        <w:t>系统移植到</w:t>
+      <w:r>
+        <w:rPr>
+          <w:rFonts w:hint="eastAsia"/>
+        </w:rPr>
+        <w:t>，进行了系统调试</w:t>
+      </w:r>
+    </w:p>
+    <w:p>
+      <w:pPr>
+        <w:pStyle w:val="a7"/>
+        <w:numPr>
+          <w:ilvl w:val="1"/>
+          <w:numId w:val="10"/>
+        </w:numPr>
+        <w:ind w:firstLineChars="0"/>
+        <w:rPr>
+          <w:rFonts w:hint="eastAsia"/>
+        </w:rPr>
+      </w:pPr>
+      <w:r>
+        <w:rPr>
+          <w:rFonts w:hint="eastAsia"/>
+        </w:rPr>
+        <w:t>Linux</w:t>
+      </w:r>
+      <w:r>
+        <w:rPr>
+          <w:rFonts w:hint="eastAsia"/>
+        </w:rPr>
+        <w:t>平台移植到</w:t>
       </w:r>
       <w:r>
         <w:rPr>
@@ -402,7 +1550,47 @@
         <w:rPr>
           <w:rFonts w:hint="eastAsia"/>
         </w:rPr>
-        <w:t>平台后进行了调试，支持了</w:t>
+        <w:t>平台</w:t>
+      </w:r>
+      <w:r>
+        <w:rPr>
+          <w:rFonts w:hint="eastAsia"/>
+        </w:rPr>
+        <w:t>,</w:t>
+      </w:r>
+      <w:r>
+        <w:rPr>
+          <w:rFonts w:hint="eastAsia"/>
+        </w:rPr>
+        <w:t>数据检验</w:t>
+      </w:r>
+      <w:r>
+        <w:rPr>
+          <w:rFonts w:hint="eastAsia"/>
+        </w:rPr>
+        <w:t>。</w:t>
+      </w:r>
+    </w:p>
+    <w:p>
+      <w:pPr>
+        <w:pStyle w:val="a7"/>
+        <w:numPr>
+          <w:ilvl w:val="1"/>
+          <w:numId w:val="10"/>
+        </w:numPr>
+        <w:ind w:firstLineChars="0"/>
+      </w:pPr>
+      <w:r>
+        <w:rPr>
+          <w:rFonts w:hint="eastAsia"/>
+        </w:rPr>
+        <w:t>Linux</w:t>
+      </w:r>
+      <w:r>
+        <w:rPr>
+          <w:rFonts w:hint="eastAsia"/>
+        </w:rPr>
+        <w:t>平台移植到</w:t>
       </w:r>
       <w:r>
         <w:rPr>
@@ -414,15 +1602,62 @@
         <w:rPr>
           <w:rFonts w:hint="eastAsia"/>
         </w:rPr>
-        <w:t>的目录方式。</w:t>
-      </w:r>
-    </w:p>
-    <w:p>
-      <w:r>
-        <w:rPr>
-          <w:rFonts w:hint="eastAsia"/>
-        </w:rPr>
-        <w:tab/>
+        <w:t>平台</w:t>
+      </w:r>
+      <w:r>
+        <w:rPr>
+          <w:rFonts w:hint="eastAsia"/>
+        </w:rPr>
+        <w:t>，对</w:t>
+      </w:r>
+      <w:r>
+        <w:rPr>
+          <w:rFonts w:hint="eastAsia"/>
+        </w:rPr>
+        <w:t>Windows</w:t>
+      </w:r>
+      <w:r>
+        <w:rPr>
+          <w:rFonts w:hint="eastAsia"/>
+        </w:rPr>
+        <w:t>目录结构</w:t>
+      </w:r>
+      <w:r>
+        <w:rPr>
+          <w:rFonts w:hint="eastAsia"/>
+        </w:rPr>
+        <w:t>的支持。</w:t>
+      </w:r>
+    </w:p>
+    <w:p>
+      <w:pPr>
+        <w:pStyle w:val="a7"/>
+        <w:numPr>
+          <w:ilvl w:val="1"/>
+          <w:numId w:val="10"/>
+        </w:numPr>
+        <w:ind w:firstLineChars="0"/>
+        <w:rPr>
+          <w:rFonts w:hint="eastAsia"/>
+        </w:rPr>
+      </w:pPr>
+      <w:r>
+        <w:rPr>
+          <w:rFonts w:hint="eastAsia"/>
+        </w:rPr>
+        <w:t>使</w:t>
+      </w:r>
+      <w:r>
+        <w:rPr>
+          <w:rFonts w:hint="eastAsia"/>
+        </w:rPr>
+        <w:t>Linux</w:t>
+      </w:r>
+      <w:r>
+        <w:rPr>
+          <w:rFonts w:hint="eastAsia"/>
+        </w:rPr>
+        <w:t>下</w:t>
       </w:r>
       <w:r>
         <w:rPr>
@@ -452,7 +1687,29 @@
         <w:rPr>
           <w:rFonts w:hint="eastAsia"/>
         </w:rPr>
-        <w:t>的操作（原程序只能在</w:t>
+        <w:t>的操作</w:t>
+      </w:r>
+      <w:r>
+        <w:rPr>
+          <w:rFonts w:hint="eastAsia"/>
+        </w:rPr>
+        <w:t>。</w:t>
+      </w:r>
+    </w:p>
+    <w:p>
+      <w:pPr>
+        <w:pStyle w:val="a7"/>
+        <w:numPr>
+          <w:ilvl w:val="1"/>
+          <w:numId w:val="10"/>
+        </w:numPr>
+        <w:ind w:firstLineChars="0"/>
+      </w:pPr>
+      <w:r>
+        <w:rPr>
+          <w:rFonts w:hint="eastAsia"/>
+        </w:rPr>
+        <w:t>使</w:t>
       </w:r>
       <w:r>
         <w:rPr>
@@ -464,7 +1721,19 @@
         <w:rPr>
           <w:rFonts w:hint="eastAsia"/>
         </w:rPr>
-        <w:t>下对本机进行操作）</w:t>
+        <w:t>下视图生成程序能够支持远程更新</w:t>
+      </w:r>
+      <w:r>
+        <w:rPr>
+          <w:rFonts w:hint="eastAsia"/>
+        </w:rPr>
+        <w:t>Windows</w:t>
+      </w:r>
+      <w:r>
+        <w:rPr>
+          <w:rFonts w:hint="eastAsia"/>
+        </w:rPr>
+        <w:t>数据库中的视图</w:t>
       </w:r>
       <w:r>
         <w:rPr>
@@ -474,92 +1743,67 @@
       </w:r>
     </w:p>
     <w:p>
-      <w:r>
-        <w:rPr>
-          <w:rFonts w:hint="eastAsia"/>
-        </w:rPr>
-        <w:tab/>
-      </w:r>
-    </w:p>
-    <w:p>
-      <w:pPr>
-        <w:rPr>
-          <w:b/>
-        </w:rPr>
-      </w:pPr>
-      <w:r>
-        <w:rPr>
-          <w:rFonts w:hint="eastAsia"/>
-          <w:b/>
-        </w:rPr>
+      <w:pPr>
+        <w:pStyle w:val="1"/>
+      </w:pPr>
+      <w:r>
+        <w:rPr>
+          <w:rFonts w:hint="eastAsia"/>
+        </w:rPr>
+        <w:lastRenderedPageBreak/>
         <w:t>人员培训</w:t>
       </w:r>
     </w:p>
     <w:p>
       <w:pPr>
-        <w:rPr>
-          <w:b/>
-        </w:rPr>
-      </w:pPr>
-      <w:r>
-        <w:rPr>
-          <w:rFonts w:hint="eastAsia"/>
-          <w:b/>
-        </w:rPr>
-        <w:tab/>
+        <w:pStyle w:val="2"/>
+      </w:pPr>
+      <w:r>
+        <w:rPr>
+          <w:rFonts w:hint="eastAsia"/>
+        </w:rPr>
         <w:t>2009</w:t>
       </w:r>
       <w:r>
         <w:rPr>
           <w:rFonts w:hint="eastAsia"/>
-          <w:b/>
         </w:rPr>
         <w:t>年</w:t>
       </w:r>
       <w:r>
         <w:rPr>
           <w:rFonts w:hint="eastAsia"/>
-          <w:b/>
         </w:rPr>
         <w:t>12</w:t>
       </w:r>
       <w:r>
         <w:rPr>
           <w:rFonts w:hint="eastAsia"/>
-          <w:b/>
         </w:rPr>
         <w:t>月</w:t>
       </w:r>
       <w:r>
         <w:rPr>
           <w:rFonts w:hint="eastAsia"/>
-          <w:b/>
         </w:rPr>
         <w:t>05</w:t>
       </w:r>
       <w:r>
         <w:rPr>
           <w:rFonts w:hint="eastAsia"/>
-          <w:b/>
         </w:rPr>
         <w:t>日</w:t>
       </w:r>
     </w:p>
     <w:p>
-      <w:r>
-        <w:rPr>
-          <w:rFonts w:hint="eastAsia"/>
-          <w:b/>
-        </w:rPr>
-        <w:tab/>
-      </w:r>
-      <w:r>
-        <w:rPr>
-          <w:rFonts w:hint="eastAsia"/>
-          <w:b/>
-        </w:rPr>
-        <w:tab/>
-      </w:r>
+      <w:pPr>
+        <w:pStyle w:val="a7"/>
+        <w:numPr>
+          <w:ilvl w:val="1"/>
+          <w:numId w:val="8"/>
+        </w:numPr>
+        <w:ind w:firstLineChars="0"/>
+      </w:pPr>
       <w:r>
         <w:rPr>
           <w:rFonts w:hint="eastAsia"/>
@@ -568,18 +1812,14 @@
       </w:r>
     </w:p>
     <w:p>
-      <w:r>
-        <w:rPr>
-          <w:rFonts w:hint="eastAsia"/>
-        </w:rPr>
-        <w:tab/>
-      </w:r>
-      <w:r>
-        <w:rPr>
-          <w:rFonts w:hint="eastAsia"/>
-        </w:rPr>
-        <w:tab/>
-      </w:r>
+      <w:pPr>
+        <w:pStyle w:val="a7"/>
+        <w:numPr>
+          <w:ilvl w:val="1"/>
+          <w:numId w:val="8"/>
+        </w:numPr>
+        <w:ind w:firstLineChars="0"/>
+      </w:pPr>
       <w:r>
         <w:rPr>
           <w:rFonts w:hint="eastAsia"/>
@@ -642,18 +1882,14 @@
       </w:r>
     </w:p>
     <w:p>
-      <w:r>
-        <w:rPr>
-          <w:rFonts w:hint="eastAsia"/>
-        </w:rPr>
-        <w:tab/>
-      </w:r>
-      <w:r>
-        <w:rPr>
-          <w:rFonts w:hint="eastAsia"/>
-        </w:rPr>
-        <w:tab/>
-      </w:r>
+      <w:pPr>
+        <w:pStyle w:val="a7"/>
+        <w:numPr>
+          <w:ilvl w:val="1"/>
+          <w:numId w:val="8"/>
+        </w:numPr>
+        <w:ind w:firstLineChars="0"/>
+      </w:pPr>
       <w:r>
         <w:rPr>
           <w:rFonts w:hint="eastAsia"/>
@@ -675,74 +1911,57 @@
     </w:p>
     <w:p>
       <w:pPr>
-        <w:rPr>
-          <w:b/>
-        </w:rPr>
-      </w:pPr>
-      <w:r>
-        <w:rPr>
-          <w:rFonts w:hint="eastAsia"/>
-        </w:rPr>
-        <w:tab/>
-      </w:r>
-      <w:r>
-        <w:rPr>
-          <w:rFonts w:hint="eastAsia"/>
-          <w:b/>
+        <w:pStyle w:val="2"/>
+      </w:pPr>
+      <w:r>
+        <w:rPr>
+          <w:rFonts w:hint="eastAsia"/>
         </w:rPr>
         <w:t>2009</w:t>
       </w:r>
       <w:r>
         <w:rPr>
           <w:rFonts w:hint="eastAsia"/>
-          <w:b/>
         </w:rPr>
         <w:t>年</w:t>
       </w:r>
       <w:r>
         <w:rPr>
           <w:rFonts w:hint="eastAsia"/>
-          <w:b/>
         </w:rPr>
         <w:t>12</w:t>
       </w:r>
       <w:r>
         <w:rPr>
           <w:rFonts w:hint="eastAsia"/>
-          <w:b/>
         </w:rPr>
         <w:t>月</w:t>
       </w:r>
       <w:r>
         <w:rPr>
           <w:rFonts w:hint="eastAsia"/>
-          <w:b/>
         </w:rPr>
         <w:t>26</w:t>
       </w:r>
       <w:r>
         <w:rPr>
           <w:rFonts w:hint="eastAsia"/>
-          <w:b/>
         </w:rPr>
         <w:t>日</w:t>
       </w:r>
     </w:p>
     <w:p>
-      <w:r>
-        <w:rPr>
-          <w:rFonts w:hint="eastAsia"/>
-          <w:b/>
-        </w:rPr>
-        <w:tab/>
-      </w:r>
-      <w:r>
-        <w:rPr>
-          <w:rFonts w:hint="eastAsia"/>
-          <w:b/>
-        </w:rPr>
-        <w:tab/>
-      </w:r>
+      <w:pPr>
+        <w:pStyle w:val="a7"/>
+        <w:numPr>
+          <w:ilvl w:val="1"/>
+          <w:numId w:val="9"/>
+        </w:numPr>
+        <w:ind w:firstLineChars="0"/>
+        <w:rPr>
+          <w:rFonts w:hint="eastAsia"/>
+        </w:rPr>
+      </w:pPr>
       <w:r>
         <w:rPr>
           <w:rFonts w:hint="eastAsia"/>
@@ -776,7 +1995,52 @@
     </w:p>
     <w:p>
       <w:pPr>
-        <w:ind w:left="420" w:firstLine="420"/>
+        <w:pStyle w:val="a7"/>
+        <w:numPr>
+          <w:ilvl w:val="1"/>
+          <w:numId w:val="9"/>
+        </w:numPr>
+        <w:ind w:firstLineChars="0"/>
+      </w:pPr>
+      <w:r>
+        <w:rPr>
+          <w:rFonts w:hint="eastAsia"/>
+        </w:rPr>
+        <w:t>培训</w:t>
+      </w:r>
+      <w:r>
+        <w:rPr>
+          <w:rFonts w:hint="eastAsia"/>
+        </w:rPr>
+        <w:t>Oracle</w:t>
+      </w:r>
+      <w:r>
+        <w:rPr>
+          <w:rFonts w:hint="eastAsia"/>
+        </w:rPr>
+        <w:t>如何建立中文索引</w:t>
+      </w:r>
+      <w:r>
+        <w:rPr>
+          <w:rFonts w:hint="eastAsia"/>
+        </w:rPr>
+        <w:t>以及如何配置自动更新</w:t>
+      </w:r>
+      <w:r>
+        <w:rPr>
+          <w:rFonts w:hint="eastAsia"/>
+        </w:rPr>
+        <w:t>Job</w:t>
+      </w:r>
+    </w:p>
+    <w:p>
+      <w:pPr>
+        <w:pStyle w:val="a7"/>
+        <w:numPr>
+          <w:ilvl w:val="1"/>
+          <w:numId w:val="9"/>
+        </w:numPr>
+        <w:ind w:firstLineChars="0"/>
       </w:pPr>
       <w:r>
         <w:rPr>
@@ -810,18 +2074,14 @@
       </w:r>
     </w:p>
     <w:p>
-      <w:r>
-        <w:rPr>
-          <w:rFonts w:hint="eastAsia"/>
-        </w:rPr>
-        <w:tab/>
-      </w:r>
-      <w:r>
-        <w:rPr>
-          <w:rFonts w:hint="eastAsia"/>
-        </w:rPr>
-        <w:tab/>
-      </w:r>
+      <w:pPr>
+        <w:pStyle w:val="a7"/>
+        <w:numPr>
+          <w:ilvl w:val="1"/>
+          <w:numId w:val="9"/>
+        </w:numPr>
+        <w:ind w:firstLineChars="0"/>
+      </w:pPr>
       <w:r>
         <w:rPr>
           <w:rFonts w:hint="eastAsia"/>
@@ -854,17 +2114,19 @@
       </w:r>
     </w:p>
     <w:p>
-      <w:r>
-        <w:rPr>
-          <w:rFonts w:hint="eastAsia"/>
-        </w:rPr>
-        <w:tab/>
-      </w:r>
-      <w:r>
-        <w:rPr>
-          <w:rFonts w:hint="eastAsia"/>
-        </w:rPr>
-        <w:tab/>
+      <w:pPr>
+        <w:pStyle w:val="a7"/>
+        <w:numPr>
+          <w:ilvl w:val="1"/>
+          <w:numId w:val="9"/>
+        </w:numPr>
+        <w:ind w:firstLineChars="0"/>
+      </w:pPr>
+      <w:r>
+        <w:rPr>
+          <w:rFonts w:hint="eastAsia"/>
+        </w:rPr>
+        <w:t>协助陈思雷完成数据导入工作</w:t>
       </w:r>
     </w:p>
     <w:sectPr>
@@ -913,6 +2175,1173 @@
     </w:p>
   </w:footnote>
 </w:footnotes>
+</file>
+
+<file path=word/numbering.xml><?xml version="1.0" encoding="utf-8"?>
+<w:numbering xmlns:ve="http://schemas.openxmlformats.org/markup-compatibility/2006" xmlns:o="urn:schemas-microsoft-com:office:office" xmlns:r="http://schemas.openxmlformats.org/officeDocument/2006/relationships" xmlns:m="http://schemas.openxmlformats.org/officeDocument/2006/math" xmlns:v="urn:schemas-microsoft-com:vml" xmlns:wp="http://schemas.openxmlformats.org/drawingml/2006/wordprocessingDrawing" xmlns:w10="urn:schemas-microsoft-com:office:word" xmlns:w="http://schemas.openxmlformats.org/wordprocessingml/2006/main" xmlns:wne="http://schemas.microsoft.com/office/word/2006/wordml">
+  <w:abstractNum w:abstractNumId="0">
+    <w:nsid w:val="13EC01AE"/>
+    <w:multiLevelType w:val="multilevel"/>
+    <w:tmpl w:val="04090025"/>
+    <w:lvl w:ilvl="0">
+      <w:start w:val="1"/>
+      <w:numFmt w:val="decimal"/>
+      <w:pStyle w:val="1"/>
+      <w:lvlText w:val="%1"/>
+      <w:lvlJc w:val="left"/>
+      <w:pPr>
+        <w:ind w:left="432" w:hanging="432"/>
+      </w:pPr>
+    </w:lvl>
+    <w:lvl w:ilvl="1">
+      <w:start w:val="1"/>
+      <w:numFmt w:val="decimal"/>
+      <w:pStyle w:val="2"/>
+      <w:lvlText w:val="%1.%2"/>
+      <w:lvlJc w:val="left"/>
+      <w:pPr>
+        <w:ind w:left="576" w:hanging="576"/>
+      </w:pPr>
+    </w:lvl>
+    <w:lvl w:ilvl="2">
+      <w:start w:val="1"/>
+      <w:numFmt w:val="decimal"/>
+      <w:pStyle w:val="3"/>
+      <w:lvlText w:val="%1.%2.%3"/>
+      <w:lvlJc w:val="left"/>
+      <w:pPr>
+        <w:ind w:left="720" w:hanging="720"/>
+      </w:pPr>
+    </w:lvl>
+    <w:lvl w:ilvl="3">
+      <w:start w:val="1"/>
+      <w:numFmt w:val="decimal"/>
+      <w:pStyle w:val="4"/>
+      <w:lvlText w:val="%1.%2.%3.%4"/>
+      <w:lvlJc w:val="left"/>
+      <w:pPr>
+        <w:ind w:left="864" w:hanging="864"/>
+      </w:pPr>
+    </w:lvl>
+    <w:lvl w:ilvl="4">
+      <w:start w:val="1"/>
+      <w:numFmt w:val="decimal"/>
+      <w:pStyle w:val="5"/>
+      <w:lvlText w:val="%1.%2.%3.%4.%5"/>
+      <w:lvlJc w:val="left"/>
+      <w:pPr>
+        <w:ind w:left="1008" w:hanging="1008"/>
+      </w:pPr>
+    </w:lvl>
+    <w:lvl w:ilvl="5">
+      <w:start w:val="1"/>
+      <w:numFmt w:val="decimal"/>
+      <w:pStyle w:val="6"/>
+      <w:lvlText w:val="%1.%2.%3.%4.%5.%6"/>
+      <w:lvlJc w:val="left"/>
+      <w:pPr>
+        <w:ind w:left="1152" w:hanging="1152"/>
+      </w:pPr>
+    </w:lvl>
+    <w:lvl w:ilvl="6">
+      <w:start w:val="1"/>
+      <w:numFmt w:val="decimal"/>
+      <w:pStyle w:val="7"/>
+      <w:lvlText w:val="%1.%2.%3.%4.%5.%6.%7"/>
+      <w:lvlJc w:val="left"/>
+      <w:pPr>
+        <w:ind w:left="1296" w:hanging="1296"/>
+      </w:pPr>
+    </w:lvl>
+    <w:lvl w:ilvl="7">
+      <w:start w:val="1"/>
+      <w:numFmt w:val="decimal"/>
+      <w:pStyle w:val="8"/>
+      <w:lvlText w:val="%1.%2.%3.%4.%5.%6.%7.%8"/>
+      <w:lvlJc w:val="left"/>
+      <w:pPr>
+        <w:ind w:left="1440" w:hanging="1440"/>
+      </w:pPr>
+    </w:lvl>
+    <w:lvl w:ilvl="8">
+      <w:start w:val="1"/>
+      <w:numFmt w:val="decimal"/>
+      <w:pStyle w:val="9"/>
+      <w:lvlText w:val="%1.%2.%3.%4.%5.%6.%7.%8.%9"/>
+      <w:lvlJc w:val="left"/>
+      <w:pPr>
+        <w:ind w:left="1584" w:hanging="1584"/>
+      </w:pPr>
+    </w:lvl>
+  </w:abstractNum>
+  <w:abstractNum w:abstractNumId="1">
+    <w:nsid w:val="29B835BE"/>
+    <w:multiLevelType w:val="hybridMultilevel"/>
+    <w:tmpl w:val="E0F49BC8"/>
+    <w:lvl w:ilvl="0" w:tplc="04090005">
+      <w:start w:val="1"/>
+      <w:numFmt w:val="bullet"/>
+      <w:lvlText w:val=""/>
+      <w:lvlJc w:val="left"/>
+      <w:pPr>
+        <w:ind w:left="420" w:hanging="420"/>
+      </w:pPr>
+      <w:rPr>
+        <w:rFonts w:ascii="Wingdings" w:hAnsi="Wingdings" w:hint="default"/>
+      </w:rPr>
+    </w:lvl>
+    <w:lvl w:ilvl="1" w:tplc="04090003">
+      <w:start w:val="1"/>
+      <w:numFmt w:val="bullet"/>
+      <w:lvlText w:val=""/>
+      <w:lvlJc w:val="left"/>
+      <w:pPr>
+        <w:ind w:left="840" w:hanging="420"/>
+      </w:pPr>
+      <w:rPr>
+        <w:rFonts w:ascii="Wingdings" w:hAnsi="Wingdings" w:hint="default"/>
+      </w:rPr>
+    </w:lvl>
+    <w:lvl w:ilvl="2" w:tplc="04090005">
+      <w:start w:val="1"/>
+      <w:numFmt w:val="bullet"/>
+      <w:lvlText w:val=""/>
+      <w:lvlJc w:val="left"/>
+      <w:pPr>
+        <w:ind w:left="1260" w:hanging="420"/>
+      </w:pPr>
+      <w:rPr>
+        <w:rFonts w:ascii="Wingdings" w:hAnsi="Wingdings" w:hint="default"/>
+      </w:rPr>
+    </w:lvl>
+    <w:lvl w:ilvl="3" w:tplc="04090001" w:tentative="1">
+      <w:start w:val="1"/>
+      <w:numFmt w:val="bullet"/>
+      <w:lvlText w:val=""/>
+      <w:lvlJc w:val="left"/>
+      <w:pPr>
+        <w:ind w:left="1680" w:hanging="420"/>
+      </w:pPr>
+      <w:rPr>
+        <w:rFonts w:ascii="Wingdings" w:hAnsi="Wingdings" w:hint="default"/>
+      </w:rPr>
+    </w:lvl>
+    <w:lvl w:ilvl="4" w:tplc="04090003" w:tentative="1">
+      <w:start w:val="1"/>
+      <w:numFmt w:val="bullet"/>
+      <w:lvlText w:val=""/>
+      <w:lvlJc w:val="left"/>
+      <w:pPr>
+        <w:ind w:left="2100" w:hanging="420"/>
+      </w:pPr>
+      <w:rPr>
+        <w:rFonts w:ascii="Wingdings" w:hAnsi="Wingdings" w:hint="default"/>
+      </w:rPr>
+    </w:lvl>
+    <w:lvl w:ilvl="5" w:tplc="04090005" w:tentative="1">
+      <w:start w:val="1"/>
+      <w:numFmt w:val="bullet"/>
+      <w:lvlText w:val=""/>
+      <w:lvlJc w:val="left"/>
+      <w:pPr>
+        <w:ind w:left="2520" w:hanging="420"/>
+      </w:pPr>
+      <w:rPr>
+        <w:rFonts w:ascii="Wingdings" w:hAnsi="Wingdings" w:hint="default"/>
+      </w:rPr>
+    </w:lvl>
+    <w:lvl w:ilvl="6" w:tplc="04090001" w:tentative="1">
+      <w:start w:val="1"/>
+      <w:numFmt w:val="bullet"/>
+      <w:lvlText w:val=""/>
+      <w:lvlJc w:val="left"/>
+      <w:pPr>
+        <w:ind w:left="2940" w:hanging="420"/>
+      </w:pPr>
+      <w:rPr>
+        <w:rFonts w:ascii="Wingdings" w:hAnsi="Wingdings" w:hint="default"/>
+      </w:rPr>
+    </w:lvl>
+    <w:lvl w:ilvl="7" w:tplc="04090003" w:tentative="1">
+      <w:start w:val="1"/>
+      <w:numFmt w:val="bullet"/>
+      <w:lvlText w:val=""/>
+      <w:lvlJc w:val="left"/>
+      <w:pPr>
+        <w:ind w:left="3360" w:hanging="420"/>
+      </w:pPr>
+      <w:rPr>
+        <w:rFonts w:ascii="Wingdings" w:hAnsi="Wingdings" w:hint="default"/>
+      </w:rPr>
+    </w:lvl>
+    <w:lvl w:ilvl="8" w:tplc="04090005" w:tentative="1">
+      <w:start w:val="1"/>
+      <w:numFmt w:val="bullet"/>
+      <w:lvlText w:val=""/>
+      <w:lvlJc w:val="left"/>
+      <w:pPr>
+        <w:ind w:left="3780" w:hanging="420"/>
+      </w:pPr>
+      <w:rPr>
+        <w:rFonts w:ascii="Wingdings" w:hAnsi="Wingdings" w:hint="default"/>
+      </w:rPr>
+    </w:lvl>
+  </w:abstractNum>
+  <w:abstractNum w:abstractNumId="2">
+    <w:nsid w:val="313217BE"/>
+    <w:multiLevelType w:val="hybridMultilevel"/>
+    <w:tmpl w:val="36C2016C"/>
+    <w:lvl w:ilvl="0" w:tplc="F10607FC">
+      <w:start w:val="1"/>
+      <w:numFmt w:val="decimal"/>
+      <w:lvlText w:val="%1."/>
+      <w:lvlJc w:val="left"/>
+      <w:pPr>
+        <w:ind w:left="360" w:hanging="360"/>
+      </w:pPr>
+      <w:rPr>
+        <w:rFonts w:hint="default"/>
+      </w:rPr>
+    </w:lvl>
+    <w:lvl w:ilvl="1" w:tplc="04090019" w:tentative="1">
+      <w:start w:val="1"/>
+      <w:numFmt w:val="lowerLetter"/>
+      <w:lvlText w:val="%2)"/>
+      <w:lvlJc w:val="left"/>
+      <w:pPr>
+        <w:ind w:left="840" w:hanging="420"/>
+      </w:pPr>
+    </w:lvl>
+    <w:lvl w:ilvl="2" w:tplc="0409001B" w:tentative="1">
+      <w:start w:val="1"/>
+      <w:numFmt w:val="lowerRoman"/>
+      <w:lvlText w:val="%3."/>
+      <w:lvlJc w:val="right"/>
+      <w:pPr>
+        <w:ind w:left="1260" w:hanging="420"/>
+      </w:pPr>
+    </w:lvl>
+    <w:lvl w:ilvl="3" w:tplc="0409000F" w:tentative="1">
+      <w:start w:val="1"/>
+      <w:numFmt w:val="decimal"/>
+      <w:lvlText w:val="%4."/>
+      <w:lvlJc w:val="left"/>
+      <w:pPr>
+        <w:ind w:left="1680" w:hanging="420"/>
+      </w:pPr>
+    </w:lvl>
+    <w:lvl w:ilvl="4" w:tplc="04090019" w:tentative="1">
+      <w:start w:val="1"/>
+      <w:numFmt w:val="lowerLetter"/>
+      <w:lvlText w:val="%5)"/>
+      <w:lvlJc w:val="left"/>
+      <w:pPr>
+        <w:ind w:left="2100" w:hanging="420"/>
+      </w:pPr>
+    </w:lvl>
+    <w:lvl w:ilvl="5" w:tplc="0409001B" w:tentative="1">
+      <w:start w:val="1"/>
+      <w:numFmt w:val="lowerRoman"/>
+      <w:lvlText w:val="%6."/>
+      <w:lvlJc w:val="right"/>
+      <w:pPr>
+        <w:ind w:left="2520" w:hanging="420"/>
+      </w:pPr>
+    </w:lvl>
+    <w:lvl w:ilvl="6" w:tplc="0409000F" w:tentative="1">
+      <w:start w:val="1"/>
+      <w:numFmt w:val="decimal"/>
+      <w:lvlText w:val="%7."/>
+      <w:lvlJc w:val="left"/>
+      <w:pPr>
+        <w:ind w:left="2940" w:hanging="420"/>
+      </w:pPr>
+    </w:lvl>
+    <w:lvl w:ilvl="7" w:tplc="04090019" w:tentative="1">
+      <w:start w:val="1"/>
+      <w:numFmt w:val="lowerLetter"/>
+      <w:lvlText w:val="%8)"/>
+      <w:lvlJc w:val="left"/>
+      <w:pPr>
+        <w:ind w:left="3360" w:hanging="420"/>
+      </w:pPr>
+    </w:lvl>
+    <w:lvl w:ilvl="8" w:tplc="0409001B" w:tentative="1">
+      <w:start w:val="1"/>
+      <w:numFmt w:val="lowerRoman"/>
+      <w:lvlText w:val="%9."/>
+      <w:lvlJc w:val="right"/>
+      <w:pPr>
+        <w:ind w:left="3780" w:hanging="420"/>
+      </w:pPr>
+    </w:lvl>
+  </w:abstractNum>
+  <w:abstractNum w:abstractNumId="3">
+    <w:nsid w:val="3A896168"/>
+    <w:multiLevelType w:val="hybridMultilevel"/>
+    <w:tmpl w:val="51BE64B4"/>
+    <w:lvl w:ilvl="0" w:tplc="04090005">
+      <w:start w:val="1"/>
+      <w:numFmt w:val="bullet"/>
+      <w:lvlText w:val=""/>
+      <w:lvlJc w:val="left"/>
+      <w:pPr>
+        <w:ind w:left="420" w:hanging="420"/>
+      </w:pPr>
+      <w:rPr>
+        <w:rFonts w:ascii="Wingdings" w:hAnsi="Wingdings" w:hint="default"/>
+      </w:rPr>
+    </w:lvl>
+    <w:lvl w:ilvl="1" w:tplc="04090003">
+      <w:start w:val="1"/>
+      <w:numFmt w:val="bullet"/>
+      <w:lvlText w:val=""/>
+      <w:lvlJc w:val="left"/>
+      <w:pPr>
+        <w:ind w:left="840" w:hanging="420"/>
+      </w:pPr>
+      <w:rPr>
+        <w:rFonts w:ascii="Wingdings" w:hAnsi="Wingdings" w:hint="default"/>
+      </w:rPr>
+    </w:lvl>
+    <w:lvl w:ilvl="2" w:tplc="04090005">
+      <w:start w:val="1"/>
+      <w:numFmt w:val="bullet"/>
+      <w:lvlText w:val=""/>
+      <w:lvlJc w:val="left"/>
+      <w:pPr>
+        <w:ind w:left="1260" w:hanging="420"/>
+      </w:pPr>
+      <w:rPr>
+        <w:rFonts w:ascii="Wingdings" w:hAnsi="Wingdings" w:hint="default"/>
+      </w:rPr>
+    </w:lvl>
+    <w:lvl w:ilvl="3" w:tplc="04090001" w:tentative="1">
+      <w:start w:val="1"/>
+      <w:numFmt w:val="bullet"/>
+      <w:lvlText w:val=""/>
+      <w:lvlJc w:val="left"/>
+      <w:pPr>
+        <w:ind w:left="1680" w:hanging="420"/>
+      </w:pPr>
+      <w:rPr>
+        <w:rFonts w:ascii="Wingdings" w:hAnsi="Wingdings" w:hint="default"/>
+      </w:rPr>
+    </w:lvl>
+    <w:lvl w:ilvl="4" w:tplc="04090003" w:tentative="1">
+      <w:start w:val="1"/>
+      <w:numFmt w:val="bullet"/>
+      <w:lvlText w:val=""/>
+      <w:lvlJc w:val="left"/>
+      <w:pPr>
+        <w:ind w:left="2100" w:hanging="420"/>
+      </w:pPr>
+      <w:rPr>
+        <w:rFonts w:ascii="Wingdings" w:hAnsi="Wingdings" w:hint="default"/>
+      </w:rPr>
+    </w:lvl>
+    <w:lvl w:ilvl="5" w:tplc="04090005" w:tentative="1">
+      <w:start w:val="1"/>
+      <w:numFmt w:val="bullet"/>
+      <w:lvlText w:val=""/>
+      <w:lvlJc w:val="left"/>
+      <w:pPr>
+        <w:ind w:left="2520" w:hanging="420"/>
+      </w:pPr>
+      <w:rPr>
+        <w:rFonts w:ascii="Wingdings" w:hAnsi="Wingdings" w:hint="default"/>
+      </w:rPr>
+    </w:lvl>
+    <w:lvl w:ilvl="6" w:tplc="04090001" w:tentative="1">
+      <w:start w:val="1"/>
+      <w:numFmt w:val="bullet"/>
+      <w:lvlText w:val=""/>
+      <w:lvlJc w:val="left"/>
+      <w:pPr>
+        <w:ind w:left="2940" w:hanging="420"/>
+      </w:pPr>
+      <w:rPr>
+        <w:rFonts w:ascii="Wingdings" w:hAnsi="Wingdings" w:hint="default"/>
+      </w:rPr>
+    </w:lvl>
+    <w:lvl w:ilvl="7" w:tplc="04090003" w:tentative="1">
+      <w:start w:val="1"/>
+      <w:numFmt w:val="bullet"/>
+      <w:lvlText w:val=""/>
+      <w:lvlJc w:val="left"/>
+      <w:pPr>
+        <w:ind w:left="3360" w:hanging="420"/>
+      </w:pPr>
+      <w:rPr>
+        <w:rFonts w:ascii="Wingdings" w:hAnsi="Wingdings" w:hint="default"/>
+      </w:rPr>
+    </w:lvl>
+    <w:lvl w:ilvl="8" w:tplc="04090005" w:tentative="1">
+      <w:start w:val="1"/>
+      <w:numFmt w:val="bullet"/>
+      <w:lvlText w:val=""/>
+      <w:lvlJc w:val="left"/>
+      <w:pPr>
+        <w:ind w:left="3780" w:hanging="420"/>
+      </w:pPr>
+      <w:rPr>
+        <w:rFonts w:ascii="Wingdings" w:hAnsi="Wingdings" w:hint="default"/>
+      </w:rPr>
+    </w:lvl>
+  </w:abstractNum>
+  <w:abstractNum w:abstractNumId="4">
+    <w:nsid w:val="3B322D08"/>
+    <w:multiLevelType w:val="hybridMultilevel"/>
+    <w:tmpl w:val="6AAA552A"/>
+    <w:lvl w:ilvl="0" w:tplc="04090005">
+      <w:start w:val="1"/>
+      <w:numFmt w:val="bullet"/>
+      <w:lvlText w:val=""/>
+      <w:lvlJc w:val="left"/>
+      <w:pPr>
+        <w:ind w:left="420" w:hanging="420"/>
+      </w:pPr>
+      <w:rPr>
+        <w:rFonts w:ascii="Wingdings" w:hAnsi="Wingdings" w:hint="default"/>
+      </w:rPr>
+    </w:lvl>
+    <w:lvl w:ilvl="1" w:tplc="04090003">
+      <w:start w:val="1"/>
+      <w:numFmt w:val="bullet"/>
+      <w:lvlText w:val=""/>
+      <w:lvlJc w:val="left"/>
+      <w:pPr>
+        <w:ind w:left="840" w:hanging="420"/>
+      </w:pPr>
+      <w:rPr>
+        <w:rFonts w:ascii="Wingdings" w:hAnsi="Wingdings" w:hint="default"/>
+      </w:rPr>
+    </w:lvl>
+    <w:lvl w:ilvl="2" w:tplc="04090005" w:tentative="1">
+      <w:start w:val="1"/>
+      <w:numFmt w:val="bullet"/>
+      <w:lvlText w:val=""/>
+      <w:lvlJc w:val="left"/>
+      <w:pPr>
+        <w:ind w:left="1260" w:hanging="420"/>
+      </w:pPr>
+      <w:rPr>
+        <w:rFonts w:ascii="Wingdings" w:hAnsi="Wingdings" w:hint="default"/>
+      </w:rPr>
+    </w:lvl>
+    <w:lvl w:ilvl="3" w:tplc="04090001" w:tentative="1">
+      <w:start w:val="1"/>
+      <w:numFmt w:val="bullet"/>
+      <w:lvlText w:val=""/>
+      <w:lvlJc w:val="left"/>
+      <w:pPr>
+        <w:ind w:left="1680" w:hanging="420"/>
+      </w:pPr>
+      <w:rPr>
+        <w:rFonts w:ascii="Wingdings" w:hAnsi="Wingdings" w:hint="default"/>
+      </w:rPr>
+    </w:lvl>
+    <w:lvl w:ilvl="4" w:tplc="04090003" w:tentative="1">
+      <w:start w:val="1"/>
+      <w:numFmt w:val="bullet"/>
+      <w:lvlText w:val=""/>
+      <w:lvlJc w:val="left"/>
+      <w:pPr>
+        <w:ind w:left="2100" w:hanging="420"/>
+      </w:pPr>
+      <w:rPr>
+        <w:rFonts w:ascii="Wingdings" w:hAnsi="Wingdings" w:hint="default"/>
+      </w:rPr>
+    </w:lvl>
+    <w:lvl w:ilvl="5" w:tplc="04090005" w:tentative="1">
+      <w:start w:val="1"/>
+      <w:numFmt w:val="bullet"/>
+      <w:lvlText w:val=""/>
+      <w:lvlJc w:val="left"/>
+      <w:pPr>
+        <w:ind w:left="2520" w:hanging="420"/>
+      </w:pPr>
+      <w:rPr>
+        <w:rFonts w:ascii="Wingdings" w:hAnsi="Wingdings" w:hint="default"/>
+      </w:rPr>
+    </w:lvl>
+    <w:lvl w:ilvl="6" w:tplc="04090001" w:tentative="1">
+      <w:start w:val="1"/>
+      <w:numFmt w:val="bullet"/>
+      <w:lvlText w:val=""/>
+      <w:lvlJc w:val="left"/>
+      <w:pPr>
+        <w:ind w:left="2940" w:hanging="420"/>
+      </w:pPr>
+      <w:rPr>
+        <w:rFonts w:ascii="Wingdings" w:hAnsi="Wingdings" w:hint="default"/>
+      </w:rPr>
+    </w:lvl>
+    <w:lvl w:ilvl="7" w:tplc="04090003" w:tentative="1">
+      <w:start w:val="1"/>
+      <w:numFmt w:val="bullet"/>
+      <w:lvlText w:val=""/>
+      <w:lvlJc w:val="left"/>
+      <w:pPr>
+        <w:ind w:left="3360" w:hanging="420"/>
+      </w:pPr>
+      <w:rPr>
+        <w:rFonts w:ascii="Wingdings" w:hAnsi="Wingdings" w:hint="default"/>
+      </w:rPr>
+    </w:lvl>
+    <w:lvl w:ilvl="8" w:tplc="04090005" w:tentative="1">
+      <w:start w:val="1"/>
+      <w:numFmt w:val="bullet"/>
+      <w:lvlText w:val=""/>
+      <w:lvlJc w:val="left"/>
+      <w:pPr>
+        <w:ind w:left="3780" w:hanging="420"/>
+      </w:pPr>
+      <w:rPr>
+        <w:rFonts w:ascii="Wingdings" w:hAnsi="Wingdings" w:hint="default"/>
+      </w:rPr>
+    </w:lvl>
+  </w:abstractNum>
+  <w:abstractNum w:abstractNumId="5">
+    <w:nsid w:val="45A352F6"/>
+    <w:multiLevelType w:val="hybridMultilevel"/>
+    <w:tmpl w:val="C0C86B06"/>
+    <w:lvl w:ilvl="0" w:tplc="F10607FC">
+      <w:start w:val="1"/>
+      <w:numFmt w:val="decimal"/>
+      <w:lvlText w:val="%1."/>
+      <w:lvlJc w:val="left"/>
+      <w:pPr>
+        <w:ind w:left="360" w:hanging="360"/>
+      </w:pPr>
+      <w:rPr>
+        <w:rFonts w:hint="default"/>
+      </w:rPr>
+    </w:lvl>
+    <w:lvl w:ilvl="1" w:tplc="04090019" w:tentative="1">
+      <w:start w:val="1"/>
+      <w:numFmt w:val="lowerLetter"/>
+      <w:lvlText w:val="%2)"/>
+      <w:lvlJc w:val="left"/>
+      <w:pPr>
+        <w:ind w:left="840" w:hanging="420"/>
+      </w:pPr>
+    </w:lvl>
+    <w:lvl w:ilvl="2" w:tplc="0409001B" w:tentative="1">
+      <w:start w:val="1"/>
+      <w:numFmt w:val="lowerRoman"/>
+      <w:lvlText w:val="%3."/>
+      <w:lvlJc w:val="right"/>
+      <w:pPr>
+        <w:ind w:left="1260" w:hanging="420"/>
+      </w:pPr>
+    </w:lvl>
+    <w:lvl w:ilvl="3" w:tplc="0409000F" w:tentative="1">
+      <w:start w:val="1"/>
+      <w:numFmt w:val="decimal"/>
+      <w:lvlText w:val="%4."/>
+      <w:lvlJc w:val="left"/>
+      <w:pPr>
+        <w:ind w:left="1680" w:hanging="420"/>
+      </w:pPr>
+    </w:lvl>
+    <w:lvl w:ilvl="4" w:tplc="04090019" w:tentative="1">
+      <w:start w:val="1"/>
+      <w:numFmt w:val="lowerLetter"/>
+      <w:lvlText w:val="%5)"/>
+      <w:lvlJc w:val="left"/>
+      <w:pPr>
+        <w:ind w:left="2100" w:hanging="420"/>
+      </w:pPr>
+    </w:lvl>
+    <w:lvl w:ilvl="5" w:tplc="0409001B" w:tentative="1">
+      <w:start w:val="1"/>
+      <w:numFmt w:val="lowerRoman"/>
+      <w:lvlText w:val="%6."/>
+      <w:lvlJc w:val="right"/>
+      <w:pPr>
+        <w:ind w:left="2520" w:hanging="420"/>
+      </w:pPr>
+    </w:lvl>
+    <w:lvl w:ilvl="6" w:tplc="0409000F" w:tentative="1">
+      <w:start w:val="1"/>
+      <w:numFmt w:val="decimal"/>
+      <w:lvlText w:val="%7."/>
+      <w:lvlJc w:val="left"/>
+      <w:pPr>
+        <w:ind w:left="2940" w:hanging="420"/>
+      </w:pPr>
+    </w:lvl>
+    <w:lvl w:ilvl="7" w:tplc="04090019" w:tentative="1">
+      <w:start w:val="1"/>
+      <w:numFmt w:val="lowerLetter"/>
+      <w:lvlText w:val="%8)"/>
+      <w:lvlJc w:val="left"/>
+      <w:pPr>
+        <w:ind w:left="3360" w:hanging="420"/>
+      </w:pPr>
+    </w:lvl>
+    <w:lvl w:ilvl="8" w:tplc="0409001B" w:tentative="1">
+      <w:start w:val="1"/>
+      <w:numFmt w:val="lowerRoman"/>
+      <w:lvlText w:val="%9."/>
+      <w:lvlJc w:val="right"/>
+      <w:pPr>
+        <w:ind w:left="3780" w:hanging="420"/>
+      </w:pPr>
+    </w:lvl>
+  </w:abstractNum>
+  <w:abstractNum w:abstractNumId="6">
+    <w:nsid w:val="4F203F77"/>
+    <w:multiLevelType w:val="hybridMultilevel"/>
+    <w:tmpl w:val="E5A8E3E6"/>
+    <w:lvl w:ilvl="0" w:tplc="F10607FC">
+      <w:start w:val="1"/>
+      <w:numFmt w:val="decimal"/>
+      <w:lvlText w:val="%1."/>
+      <w:lvlJc w:val="left"/>
+      <w:pPr>
+        <w:ind w:left="360" w:hanging="360"/>
+      </w:pPr>
+      <w:rPr>
+        <w:rFonts w:hint="default"/>
+      </w:rPr>
+    </w:lvl>
+    <w:lvl w:ilvl="1" w:tplc="04090019" w:tentative="1">
+      <w:start w:val="1"/>
+      <w:numFmt w:val="lowerLetter"/>
+      <w:lvlText w:val="%2)"/>
+      <w:lvlJc w:val="left"/>
+      <w:pPr>
+        <w:ind w:left="840" w:hanging="420"/>
+      </w:pPr>
+    </w:lvl>
+    <w:lvl w:ilvl="2" w:tplc="0409001B" w:tentative="1">
+      <w:start w:val="1"/>
+      <w:numFmt w:val="lowerRoman"/>
+      <w:lvlText w:val="%3."/>
+      <w:lvlJc w:val="right"/>
+      <w:pPr>
+        <w:ind w:left="1260" w:hanging="420"/>
+      </w:pPr>
+    </w:lvl>
+    <w:lvl w:ilvl="3" w:tplc="0409000F" w:tentative="1">
+      <w:start w:val="1"/>
+      <w:numFmt w:val="decimal"/>
+      <w:lvlText w:val="%4."/>
+      <w:lvlJc w:val="left"/>
+      <w:pPr>
+        <w:ind w:left="1680" w:hanging="420"/>
+      </w:pPr>
+    </w:lvl>
+    <w:lvl w:ilvl="4" w:tplc="04090019" w:tentative="1">
+      <w:start w:val="1"/>
+      <w:numFmt w:val="lowerLetter"/>
+      <w:lvlText w:val="%5)"/>
+      <w:lvlJc w:val="left"/>
+      <w:pPr>
+        <w:ind w:left="2100" w:hanging="420"/>
+      </w:pPr>
+    </w:lvl>
+    <w:lvl w:ilvl="5" w:tplc="0409001B" w:tentative="1">
+      <w:start w:val="1"/>
+      <w:numFmt w:val="lowerRoman"/>
+      <w:lvlText w:val="%6."/>
+      <w:lvlJc w:val="right"/>
+      <w:pPr>
+        <w:ind w:left="2520" w:hanging="420"/>
+      </w:pPr>
+    </w:lvl>
+    <w:lvl w:ilvl="6" w:tplc="0409000F" w:tentative="1">
+      <w:start w:val="1"/>
+      <w:numFmt w:val="decimal"/>
+      <w:lvlText w:val="%7."/>
+      <w:lvlJc w:val="left"/>
+      <w:pPr>
+        <w:ind w:left="2940" w:hanging="420"/>
+      </w:pPr>
+    </w:lvl>
+    <w:lvl w:ilvl="7" w:tplc="04090019" w:tentative="1">
+      <w:start w:val="1"/>
+      <w:numFmt w:val="lowerLetter"/>
+      <w:lvlText w:val="%8)"/>
+      <w:lvlJc w:val="left"/>
+      <w:pPr>
+        <w:ind w:left="3360" w:hanging="420"/>
+      </w:pPr>
+    </w:lvl>
+    <w:lvl w:ilvl="8" w:tplc="0409001B" w:tentative="1">
+      <w:start w:val="1"/>
+      <w:numFmt w:val="lowerRoman"/>
+      <w:lvlText w:val="%9."/>
+      <w:lvlJc w:val="right"/>
+      <w:pPr>
+        <w:ind w:left="3780" w:hanging="420"/>
+      </w:pPr>
+    </w:lvl>
+  </w:abstractNum>
+  <w:abstractNum w:abstractNumId="7">
+    <w:nsid w:val="5E3F6A09"/>
+    <w:multiLevelType w:val="multilevel"/>
+    <w:tmpl w:val="68B681D2"/>
+    <w:lvl w:ilvl="0">
+      <w:start w:val="5"/>
+      <w:numFmt w:val="decimal"/>
+      <w:lvlText w:val="%1."/>
+      <w:lvlJc w:val="left"/>
+      <w:pPr>
+        <w:tabs>
+          <w:tab w:val="num" w:pos="720"/>
+        </w:tabs>
+        <w:ind w:left="720" w:hanging="360"/>
+      </w:pPr>
+    </w:lvl>
+    <w:lvl w:ilvl="1" w:tentative="1">
+      <w:start w:val="1"/>
+      <w:numFmt w:val="decimal"/>
+      <w:lvlText w:val="%2."/>
+      <w:lvlJc w:val="left"/>
+      <w:pPr>
+        <w:tabs>
+          <w:tab w:val="num" w:pos="1440"/>
+        </w:tabs>
+        <w:ind w:left="1440" w:hanging="360"/>
+      </w:pPr>
+    </w:lvl>
+    <w:lvl w:ilvl="2" w:tentative="1">
+      <w:start w:val="1"/>
+      <w:numFmt w:val="decimal"/>
+      <w:lvlText w:val="%3."/>
+      <w:lvlJc w:val="left"/>
+      <w:pPr>
+        <w:tabs>
+          <w:tab w:val="num" w:pos="2160"/>
+        </w:tabs>
+        <w:ind w:left="2160" w:hanging="360"/>
+      </w:pPr>
+    </w:lvl>
+    <w:lvl w:ilvl="3" w:tentative="1">
+      <w:start w:val="1"/>
+      <w:numFmt w:val="decimal"/>
+      <w:lvlText w:val="%4."/>
+      <w:lvlJc w:val="left"/>
+      <w:pPr>
+        <w:tabs>
+          <w:tab w:val="num" w:pos="2880"/>
+        </w:tabs>
+        <w:ind w:left="2880" w:hanging="360"/>
+      </w:pPr>
+    </w:lvl>
+    <w:lvl w:ilvl="4" w:tentative="1">
+      <w:start w:val="1"/>
+      <w:numFmt w:val="decimal"/>
+      <w:lvlText w:val="%5."/>
+      <w:lvlJc w:val="left"/>
+      <w:pPr>
+        <w:tabs>
+          <w:tab w:val="num" w:pos="3600"/>
+        </w:tabs>
+        <w:ind w:left="3600" w:hanging="360"/>
+      </w:pPr>
+    </w:lvl>
+    <w:lvl w:ilvl="5" w:tentative="1">
+      <w:start w:val="1"/>
+      <w:numFmt w:val="decimal"/>
+      <w:lvlText w:val="%6."/>
+      <w:lvlJc w:val="left"/>
+      <w:pPr>
+        <w:tabs>
+          <w:tab w:val="num" w:pos="4320"/>
+        </w:tabs>
+        <w:ind w:left="4320" w:hanging="360"/>
+      </w:pPr>
+    </w:lvl>
+    <w:lvl w:ilvl="6" w:tentative="1">
+      <w:start w:val="1"/>
+      <w:numFmt w:val="decimal"/>
+      <w:lvlText w:val="%7."/>
+      <w:lvlJc w:val="left"/>
+      <w:pPr>
+        <w:tabs>
+          <w:tab w:val="num" w:pos="5040"/>
+        </w:tabs>
+        <w:ind w:left="5040" w:hanging="360"/>
+      </w:pPr>
+    </w:lvl>
+    <w:lvl w:ilvl="7" w:tentative="1">
+      <w:start w:val="1"/>
+      <w:numFmt w:val="decimal"/>
+      <w:lvlText w:val="%8."/>
+      <w:lvlJc w:val="left"/>
+      <w:pPr>
+        <w:tabs>
+          <w:tab w:val="num" w:pos="5760"/>
+        </w:tabs>
+        <w:ind w:left="5760" w:hanging="360"/>
+      </w:pPr>
+    </w:lvl>
+    <w:lvl w:ilvl="8" w:tentative="1">
+      <w:start w:val="1"/>
+      <w:numFmt w:val="decimal"/>
+      <w:lvlText w:val="%9."/>
+      <w:lvlJc w:val="left"/>
+      <w:pPr>
+        <w:tabs>
+          <w:tab w:val="num" w:pos="6480"/>
+        </w:tabs>
+        <w:ind w:left="6480" w:hanging="360"/>
+      </w:pPr>
+    </w:lvl>
+  </w:abstractNum>
+  <w:abstractNum w:abstractNumId="8">
+    <w:nsid w:val="698A1BC9"/>
+    <w:multiLevelType w:val="multilevel"/>
+    <w:tmpl w:val="B5B2FBA6"/>
+    <w:lvl w:ilvl="0">
+      <w:start w:val="3"/>
+      <w:numFmt w:val="decimal"/>
+      <w:lvlText w:val="%1."/>
+      <w:lvlJc w:val="left"/>
+      <w:pPr>
+        <w:tabs>
+          <w:tab w:val="num" w:pos="720"/>
+        </w:tabs>
+        <w:ind w:left="720" w:hanging="360"/>
+      </w:pPr>
+    </w:lvl>
+    <w:lvl w:ilvl="1" w:tentative="1">
+      <w:start w:val="1"/>
+      <w:numFmt w:val="decimal"/>
+      <w:lvlText w:val="%2."/>
+      <w:lvlJc w:val="left"/>
+      <w:pPr>
+        <w:tabs>
+          <w:tab w:val="num" w:pos="1440"/>
+        </w:tabs>
+        <w:ind w:left="1440" w:hanging="360"/>
+      </w:pPr>
+    </w:lvl>
+    <w:lvl w:ilvl="2" w:tentative="1">
+      <w:start w:val="1"/>
+      <w:numFmt w:val="decimal"/>
+      <w:lvlText w:val="%3."/>
+      <w:lvlJc w:val="left"/>
+      <w:pPr>
+        <w:tabs>
+          <w:tab w:val="num" w:pos="2160"/>
+        </w:tabs>
+        <w:ind w:left="2160" w:hanging="360"/>
+      </w:pPr>
+    </w:lvl>
+    <w:lvl w:ilvl="3" w:tentative="1">
+      <w:start w:val="1"/>
+      <w:numFmt w:val="decimal"/>
+      <w:lvlText w:val="%4."/>
+      <w:lvlJc w:val="left"/>
+      <w:pPr>
+        <w:tabs>
+          <w:tab w:val="num" w:pos="2880"/>
+        </w:tabs>
+        <w:ind w:left="2880" w:hanging="360"/>
+      </w:pPr>
+    </w:lvl>
+    <w:lvl w:ilvl="4" w:tentative="1">
+      <w:start w:val="1"/>
+      <w:numFmt w:val="decimal"/>
+      <w:lvlText w:val="%5."/>
+      <w:lvlJc w:val="left"/>
+      <w:pPr>
+        <w:tabs>
+          <w:tab w:val="num" w:pos="3600"/>
+        </w:tabs>
+        <w:ind w:left="3600" w:hanging="360"/>
+      </w:pPr>
+    </w:lvl>
+    <w:lvl w:ilvl="5" w:tentative="1">
+      <w:start w:val="1"/>
+      <w:numFmt w:val="decimal"/>
+      <w:lvlText w:val="%6."/>
+      <w:lvlJc w:val="left"/>
+      <w:pPr>
+        <w:tabs>
+          <w:tab w:val="num" w:pos="4320"/>
+        </w:tabs>
+        <w:ind w:left="4320" w:hanging="360"/>
+      </w:pPr>
+    </w:lvl>
+    <w:lvl w:ilvl="6" w:tentative="1">
+      <w:start w:val="1"/>
+      <w:numFmt w:val="decimal"/>
+      <w:lvlText w:val="%7."/>
+      <w:lvlJc w:val="left"/>
+      <w:pPr>
+        <w:tabs>
+          <w:tab w:val="num" w:pos="5040"/>
+        </w:tabs>
+        <w:ind w:left="5040" w:hanging="360"/>
+      </w:pPr>
+    </w:lvl>
+    <w:lvl w:ilvl="7" w:tentative="1">
+      <w:start w:val="1"/>
+      <w:numFmt w:val="decimal"/>
+      <w:lvlText w:val="%8."/>
+      <w:lvlJc w:val="left"/>
+      <w:pPr>
+        <w:tabs>
+          <w:tab w:val="num" w:pos="5760"/>
+        </w:tabs>
+        <w:ind w:left="5760" w:hanging="360"/>
+      </w:pPr>
+    </w:lvl>
+    <w:lvl w:ilvl="8" w:tentative="1">
+      <w:start w:val="1"/>
+      <w:numFmt w:val="decimal"/>
+      <w:lvlText w:val="%9."/>
+      <w:lvlJc w:val="left"/>
+      <w:pPr>
+        <w:tabs>
+          <w:tab w:val="num" w:pos="6480"/>
+        </w:tabs>
+        <w:ind w:left="6480" w:hanging="360"/>
+      </w:pPr>
+    </w:lvl>
+  </w:abstractNum>
+  <w:abstractNum w:abstractNumId="9">
+    <w:nsid w:val="747508C0"/>
+    <w:multiLevelType w:val="hybridMultilevel"/>
+    <w:tmpl w:val="A2FE88B6"/>
+    <w:lvl w:ilvl="0" w:tplc="F10607FC">
+      <w:start w:val="1"/>
+      <w:numFmt w:val="decimal"/>
+      <w:lvlText w:val="%1."/>
+      <w:lvlJc w:val="left"/>
+      <w:pPr>
+        <w:ind w:left="360" w:hanging="360"/>
+      </w:pPr>
+      <w:rPr>
+        <w:rFonts w:hint="default"/>
+      </w:rPr>
+    </w:lvl>
+    <w:lvl w:ilvl="1" w:tplc="04090019">
+      <w:start w:val="1"/>
+      <w:numFmt w:val="lowerLetter"/>
+      <w:lvlText w:val="%2)"/>
+      <w:lvlJc w:val="left"/>
+      <w:pPr>
+        <w:ind w:left="840" w:hanging="420"/>
+      </w:pPr>
+    </w:lvl>
+    <w:lvl w:ilvl="2" w:tplc="0409001B" w:tentative="1">
+      <w:start w:val="1"/>
+      <w:numFmt w:val="lowerRoman"/>
+      <w:lvlText w:val="%3."/>
+      <w:lvlJc w:val="right"/>
+      <w:pPr>
+        <w:ind w:left="1260" w:hanging="420"/>
+      </w:pPr>
+    </w:lvl>
+    <w:lvl w:ilvl="3" w:tplc="0409000F" w:tentative="1">
+      <w:start w:val="1"/>
+      <w:numFmt w:val="decimal"/>
+      <w:lvlText w:val="%4."/>
+      <w:lvlJc w:val="left"/>
+      <w:pPr>
+        <w:ind w:left="1680" w:hanging="420"/>
+      </w:pPr>
+    </w:lvl>
+    <w:lvl w:ilvl="4" w:tplc="04090019" w:tentative="1">
+      <w:start w:val="1"/>
+      <w:numFmt w:val="lowerLetter"/>
+      <w:lvlText w:val="%5)"/>
+      <w:lvlJc w:val="left"/>
+      <w:pPr>
+        <w:ind w:left="2100" w:hanging="420"/>
+      </w:pPr>
+    </w:lvl>
+    <w:lvl w:ilvl="5" w:tplc="0409001B" w:tentative="1">
+      <w:start w:val="1"/>
+      <w:numFmt w:val="lowerRoman"/>
+      <w:lvlText w:val="%6."/>
+      <w:lvlJc w:val="right"/>
+      <w:pPr>
+        <w:ind w:left="2520" w:hanging="420"/>
+      </w:pPr>
+    </w:lvl>
+    <w:lvl w:ilvl="6" w:tplc="0409000F" w:tentative="1">
+      <w:start w:val="1"/>
+      <w:numFmt w:val="decimal"/>
+      <w:lvlText w:val="%7."/>
+      <w:lvlJc w:val="left"/>
+      <w:pPr>
+        <w:ind w:left="2940" w:hanging="420"/>
+      </w:pPr>
+    </w:lvl>
+    <w:lvl w:ilvl="7" w:tplc="04090019" w:tentative="1">
+      <w:start w:val="1"/>
+      <w:numFmt w:val="lowerLetter"/>
+      <w:lvlText w:val="%8)"/>
+      <w:lvlJc w:val="left"/>
+      <w:pPr>
+        <w:ind w:left="3360" w:hanging="420"/>
+      </w:pPr>
+    </w:lvl>
+    <w:lvl w:ilvl="8" w:tplc="0409001B" w:tentative="1">
+      <w:start w:val="1"/>
+      <w:numFmt w:val="lowerRoman"/>
+      <w:lvlText w:val="%9."/>
+      <w:lvlJc w:val="right"/>
+      <w:pPr>
+        <w:ind w:left="3780" w:hanging="420"/>
+      </w:pPr>
+    </w:lvl>
+  </w:abstractNum>
+  <w:abstractNum w:abstractNumId="10">
+    <w:nsid w:val="78577A74"/>
+    <w:multiLevelType w:val="multilevel"/>
+    <w:tmpl w:val="1F208F38"/>
+    <w:lvl w:ilvl="0">
+      <w:start w:val="6"/>
+      <w:numFmt w:val="decimal"/>
+      <w:lvlText w:val="%1."/>
+      <w:lvlJc w:val="left"/>
+      <w:pPr>
+        <w:tabs>
+          <w:tab w:val="num" w:pos="720"/>
+        </w:tabs>
+        <w:ind w:left="720" w:hanging="360"/>
+      </w:pPr>
+    </w:lvl>
+    <w:lvl w:ilvl="1" w:tentative="1">
+      <w:start w:val="1"/>
+      <w:numFmt w:val="decimal"/>
+      <w:lvlText w:val="%2."/>
+      <w:lvlJc w:val="left"/>
+      <w:pPr>
+        <w:tabs>
+          <w:tab w:val="num" w:pos="1440"/>
+        </w:tabs>
+        <w:ind w:left="1440" w:hanging="360"/>
+      </w:pPr>
+    </w:lvl>
+    <w:lvl w:ilvl="2" w:tentative="1">
+      <w:start w:val="1"/>
+      <w:numFmt w:val="decimal"/>
+      <w:lvlText w:val="%3."/>
+      <w:lvlJc w:val="left"/>
+      <w:pPr>
+        <w:tabs>
+          <w:tab w:val="num" w:pos="2160"/>
+        </w:tabs>
+        <w:ind w:left="2160" w:hanging="360"/>
+      </w:pPr>
+    </w:lvl>
+    <w:lvl w:ilvl="3" w:tentative="1">
+      <w:start w:val="1"/>
+      <w:numFmt w:val="decimal"/>
+      <w:lvlText w:val="%4."/>
+      <w:lvlJc w:val="left"/>
+      <w:pPr>
+        <w:tabs>
+          <w:tab w:val="num" w:pos="2880"/>
+        </w:tabs>
+        <w:ind w:left="2880" w:hanging="360"/>
+      </w:pPr>
+    </w:lvl>
+    <w:lvl w:ilvl="4" w:tentative="1">
+      <w:start w:val="1"/>
+      <w:numFmt w:val="decimal"/>
+      <w:lvlText w:val="%5."/>
+      <w:lvlJc w:val="left"/>
+      <w:pPr>
+        <w:tabs>
+          <w:tab w:val="num" w:pos="3600"/>
+        </w:tabs>
+        <w:ind w:left="3600" w:hanging="360"/>
+      </w:pPr>
+    </w:lvl>
+    <w:lvl w:ilvl="5" w:tentative="1">
+      <w:start w:val="1"/>
+      <w:numFmt w:val="decimal"/>
+      <w:lvlText w:val="%6."/>
+      <w:lvlJc w:val="left"/>
+      <w:pPr>
+        <w:tabs>
+          <w:tab w:val="num" w:pos="4320"/>
+        </w:tabs>
+        <w:ind w:left="4320" w:hanging="360"/>
+      </w:pPr>
+    </w:lvl>
+    <w:lvl w:ilvl="6" w:tentative="1">
+      <w:start w:val="1"/>
+      <w:numFmt w:val="decimal"/>
+      <w:lvlText w:val="%7."/>
+      <w:lvlJc w:val="left"/>
+      <w:pPr>
+        <w:tabs>
+          <w:tab w:val="num" w:pos="5040"/>
+        </w:tabs>
+        <w:ind w:left="5040" w:hanging="360"/>
+      </w:pPr>
+    </w:lvl>
+    <w:lvl w:ilvl="7" w:tentative="1">
+      <w:start w:val="1"/>
+      <w:numFmt w:val="decimal"/>
+      <w:lvlText w:val="%8."/>
+      <w:lvlJc w:val="left"/>
+      <w:pPr>
+        <w:tabs>
+          <w:tab w:val="num" w:pos="5760"/>
+        </w:tabs>
+        <w:ind w:left="5760" w:hanging="360"/>
+      </w:pPr>
+    </w:lvl>
+    <w:lvl w:ilvl="8" w:tentative="1">
+      <w:start w:val="1"/>
+      <w:numFmt w:val="decimal"/>
+      <w:lvlText w:val="%9."/>
+      <w:lvlJc w:val="left"/>
+      <w:pPr>
+        <w:tabs>
+          <w:tab w:val="num" w:pos="6480"/>
+        </w:tabs>
+        <w:ind w:left="6480" w:hanging="360"/>
+      </w:pPr>
+    </w:lvl>
+  </w:abstractNum>
+  <w:num w:numId="1">
+    <w:abstractNumId w:val="8"/>
+  </w:num>
+  <w:num w:numId="2">
+    <w:abstractNumId w:val="7"/>
+  </w:num>
+  <w:num w:numId="3">
+    <w:abstractNumId w:val="10"/>
+  </w:num>
+  <w:num w:numId="4">
+    <w:abstractNumId w:val="5"/>
+  </w:num>
+  <w:num w:numId="5">
+    <w:abstractNumId w:val="6"/>
+  </w:num>
+  <w:num w:numId="6">
+    <w:abstractNumId w:val="9"/>
+  </w:num>
+  <w:num w:numId="7">
+    <w:abstractNumId w:val="2"/>
+  </w:num>
+  <w:num w:numId="8">
+    <w:abstractNumId w:val="1"/>
+  </w:num>
+  <w:num w:numId="9">
+    <w:abstractNumId w:val="3"/>
+  </w:num>
+  <w:num w:numId="10">
+    <w:abstractNumId w:val="4"/>
+  </w:num>
+  <w:num w:numId="11">
+    <w:abstractNumId w:val="0"/>
+  </w:num>
+</w:numbering>
 </file>
 
 <file path=word/styles.xml><?xml version="1.0" encoding="utf-8"?>
@@ -1077,6 +3506,245 @@
       <w:jc w:val="both"/>
     </w:pPr>
   </w:style>
+  <w:style w:type="paragraph" w:styleId="1">
+    <w:name w:val="heading 1"/>
+    <w:basedOn w:val="a"/>
+    <w:next w:val="a"/>
+    <w:link w:val="1Char"/>
+    <w:uiPriority w:val="9"/>
+    <w:qFormat/>
+    <w:rsid w:val="00BF5CCF"/>
+    <w:pPr>
+      <w:keepNext/>
+      <w:keepLines/>
+      <w:numPr>
+        <w:numId w:val="11"/>
+      </w:numPr>
+      <w:spacing w:before="340" w:after="330" w:line="578" w:lineRule="auto"/>
+      <w:outlineLvl w:val="0"/>
+    </w:pPr>
+    <w:rPr>
+      <w:b/>
+      <w:bCs/>
+      <w:kern w:val="44"/>
+      <w:sz w:val="44"/>
+      <w:szCs w:val="44"/>
+    </w:rPr>
+  </w:style>
+  <w:style w:type="paragraph" w:styleId="2">
+    <w:name w:val="heading 2"/>
+    <w:basedOn w:val="a"/>
+    <w:next w:val="a"/>
+    <w:link w:val="2Char"/>
+    <w:uiPriority w:val="9"/>
+    <w:unhideWhenUsed/>
+    <w:qFormat/>
+    <w:rsid w:val="0068287D"/>
+    <w:pPr>
+      <w:keepNext/>
+      <w:keepLines/>
+      <w:numPr>
+        <w:ilvl w:val="1"/>
+        <w:numId w:val="11"/>
+      </w:numPr>
+      <w:spacing w:before="260" w:after="260" w:line="416" w:lineRule="auto"/>
+      <w:outlineLvl w:val="1"/>
+    </w:pPr>
+    <w:rPr>
+      <w:rFonts w:asciiTheme="majorHAnsi" w:eastAsiaTheme="majorEastAsia" w:hAnsiTheme="majorHAnsi" w:cstheme="majorBidi"/>
+      <w:b/>
+      <w:bCs/>
+      <w:sz w:val="32"/>
+      <w:szCs w:val="32"/>
+    </w:rPr>
+  </w:style>
+  <w:style w:type="paragraph" w:styleId="3">
+    <w:name w:val="heading 3"/>
+    <w:basedOn w:val="a"/>
+    <w:next w:val="a"/>
+    <w:link w:val="3Char"/>
+    <w:uiPriority w:val="9"/>
+    <w:unhideWhenUsed/>
+    <w:qFormat/>
+    <w:rsid w:val="002C05BE"/>
+    <w:pPr>
+      <w:keepNext/>
+      <w:keepLines/>
+      <w:numPr>
+        <w:ilvl w:val="2"/>
+        <w:numId w:val="11"/>
+      </w:numPr>
+      <w:spacing w:before="260" w:after="260" w:line="416" w:lineRule="auto"/>
+      <w:outlineLvl w:val="2"/>
+    </w:pPr>
+    <w:rPr>
+      <w:b/>
+      <w:bCs/>
+      <w:sz w:val="32"/>
+      <w:szCs w:val="32"/>
+    </w:rPr>
+  </w:style>
+  <w:style w:type="paragraph" w:styleId="4">
+    <w:name w:val="heading 4"/>
+    <w:basedOn w:val="a"/>
+    <w:next w:val="a"/>
+    <w:link w:val="4Char"/>
+    <w:uiPriority w:val="9"/>
+    <w:semiHidden/>
+    <w:unhideWhenUsed/>
+    <w:qFormat/>
+    <w:rsid w:val="007A6CC8"/>
+    <w:pPr>
+      <w:keepNext/>
+      <w:keepLines/>
+      <w:numPr>
+        <w:ilvl w:val="3"/>
+        <w:numId w:val="11"/>
+      </w:numPr>
+      <w:spacing w:before="280" w:after="290" w:line="376" w:lineRule="auto"/>
+      <w:outlineLvl w:val="3"/>
+    </w:pPr>
+    <w:rPr>
+      <w:rFonts w:asciiTheme="majorHAnsi" w:eastAsiaTheme="majorEastAsia" w:hAnsiTheme="majorHAnsi" w:cstheme="majorBidi"/>
+      <w:b/>
+      <w:bCs/>
+      <w:sz w:val="28"/>
+      <w:szCs w:val="28"/>
+    </w:rPr>
+  </w:style>
+  <w:style w:type="paragraph" w:styleId="5">
+    <w:name w:val="heading 5"/>
+    <w:basedOn w:val="a"/>
+    <w:next w:val="a"/>
+    <w:link w:val="5Char"/>
+    <w:uiPriority w:val="9"/>
+    <w:semiHidden/>
+    <w:unhideWhenUsed/>
+    <w:qFormat/>
+    <w:rsid w:val="007A6CC8"/>
+    <w:pPr>
+      <w:keepNext/>
+      <w:keepLines/>
+      <w:numPr>
+        <w:ilvl w:val="4"/>
+        <w:numId w:val="11"/>
+      </w:numPr>
+      <w:spacing w:before="280" w:after="290" w:line="376" w:lineRule="auto"/>
+      <w:outlineLvl w:val="4"/>
+    </w:pPr>
+    <w:rPr>
+      <w:b/>
+      <w:bCs/>
+      <w:sz w:val="28"/>
+      <w:szCs w:val="28"/>
+    </w:rPr>
+  </w:style>
+  <w:style w:type="paragraph" w:styleId="6">
+    <w:name w:val="heading 6"/>
+    <w:basedOn w:val="a"/>
+    <w:next w:val="a"/>
+    <w:link w:val="6Char"/>
+    <w:uiPriority w:val="9"/>
+    <w:semiHidden/>
+    <w:unhideWhenUsed/>
+    <w:qFormat/>
+    <w:rsid w:val="007A6CC8"/>
+    <w:pPr>
+      <w:keepNext/>
+      <w:keepLines/>
+      <w:numPr>
+        <w:ilvl w:val="5"/>
+        <w:numId w:val="11"/>
+      </w:numPr>
+      <w:spacing w:before="240" w:after="64" w:line="320" w:lineRule="auto"/>
+      <w:outlineLvl w:val="5"/>
+    </w:pPr>
+    <w:rPr>
+      <w:rFonts w:asciiTheme="majorHAnsi" w:eastAsiaTheme="majorEastAsia" w:hAnsiTheme="majorHAnsi" w:cstheme="majorBidi"/>
+      <w:b/>
+      <w:bCs/>
+      <w:sz w:val="24"/>
+      <w:szCs w:val="24"/>
+    </w:rPr>
+  </w:style>
+  <w:style w:type="paragraph" w:styleId="7">
+    <w:name w:val="heading 7"/>
+    <w:basedOn w:val="a"/>
+    <w:next w:val="a"/>
+    <w:link w:val="7Char"/>
+    <w:uiPriority w:val="9"/>
+    <w:semiHidden/>
+    <w:unhideWhenUsed/>
+    <w:qFormat/>
+    <w:rsid w:val="007A6CC8"/>
+    <w:pPr>
+      <w:keepNext/>
+      <w:keepLines/>
+      <w:numPr>
+        <w:ilvl w:val="6"/>
+        <w:numId w:val="11"/>
+      </w:numPr>
+      <w:spacing w:before="240" w:after="64" w:line="320" w:lineRule="auto"/>
+      <w:outlineLvl w:val="6"/>
+    </w:pPr>
+    <w:rPr>
+      <w:b/>
+      <w:bCs/>
+      <w:sz w:val="24"/>
+      <w:szCs w:val="24"/>
+    </w:rPr>
+  </w:style>
+  <w:style w:type="paragraph" w:styleId="8">
+    <w:name w:val="heading 8"/>
+    <w:basedOn w:val="a"/>
+    <w:next w:val="a"/>
+    <w:link w:val="8Char"/>
+    <w:uiPriority w:val="9"/>
+    <w:semiHidden/>
+    <w:unhideWhenUsed/>
+    <w:qFormat/>
+    <w:rsid w:val="007A6CC8"/>
+    <w:pPr>
+      <w:keepNext/>
+      <w:keepLines/>
+      <w:numPr>
+        <w:ilvl w:val="7"/>
+        <w:numId w:val="11"/>
+      </w:numPr>
+      <w:spacing w:before="240" w:after="64" w:line="320" w:lineRule="auto"/>
+      <w:outlineLvl w:val="7"/>
+    </w:pPr>
+    <w:rPr>
+      <w:rFonts w:asciiTheme="majorHAnsi" w:eastAsiaTheme="majorEastAsia" w:hAnsiTheme="majorHAnsi" w:cstheme="majorBidi"/>
+      <w:sz w:val="24"/>
+      <w:szCs w:val="24"/>
+    </w:rPr>
+  </w:style>
+  <w:style w:type="paragraph" w:styleId="9">
+    <w:name w:val="heading 9"/>
+    <w:basedOn w:val="a"/>
+    <w:next w:val="a"/>
+    <w:link w:val="9Char"/>
+    <w:uiPriority w:val="9"/>
+    <w:semiHidden/>
+    <w:unhideWhenUsed/>
+    <w:qFormat/>
+    <w:rsid w:val="007A6CC8"/>
+    <w:pPr>
+      <w:keepNext/>
+      <w:keepLines/>
+      <w:numPr>
+        <w:ilvl w:val="8"/>
+        <w:numId w:val="11"/>
+      </w:numPr>
+      <w:spacing w:before="240" w:after="64" w:line="320" w:lineRule="auto"/>
+      <w:outlineLvl w:val="8"/>
+    </w:pPr>
+    <w:rPr>
+      <w:rFonts w:asciiTheme="majorHAnsi" w:eastAsiaTheme="majorEastAsia" w:hAnsiTheme="majorHAnsi" w:cstheme="majorBidi"/>
+      <w:szCs w:val="21"/>
+    </w:rPr>
+  </w:style>
   <w:style w:type="character" w:default="1" w:styleId="a0">
     <w:name w:val="Default Paragraph Font"/>
     <w:uiPriority w:val="1"/>
@@ -1194,6 +3862,159 @@
     <w:uiPriority w:val="99"/>
     <w:semiHidden/>
     <w:rsid w:val="00195851"/>
+  </w:style>
+  <w:style w:type="paragraph" w:styleId="a6">
+    <w:name w:val="Normal (Web)"/>
+    <w:basedOn w:val="a"/>
+    <w:uiPriority w:val="99"/>
+    <w:semiHidden/>
+    <w:unhideWhenUsed/>
+    <w:rsid w:val="000056B8"/>
+    <w:pPr>
+      <w:widowControl/>
+      <w:spacing w:before="100" w:beforeAutospacing="1" w:after="100" w:afterAutospacing="1"/>
+      <w:jc w:val="left"/>
+    </w:pPr>
+    <w:rPr>
+      <w:rFonts w:ascii="宋体" w:eastAsia="宋体" w:hAnsi="宋体" w:cs="宋体"/>
+      <w:kern w:val="0"/>
+      <w:sz w:val="24"/>
+      <w:szCs w:val="24"/>
+    </w:rPr>
+  </w:style>
+  <w:style w:type="character" w:customStyle="1" w:styleId="1Char">
+    <w:name w:val="标题 1 Char"/>
+    <w:basedOn w:val="a0"/>
+    <w:link w:val="1"/>
+    <w:uiPriority w:val="9"/>
+    <w:rsid w:val="00BF5CCF"/>
+    <w:rPr>
+      <w:b/>
+      <w:bCs/>
+      <w:kern w:val="44"/>
+      <w:sz w:val="44"/>
+      <w:szCs w:val="44"/>
+    </w:rPr>
+  </w:style>
+  <w:style w:type="character" w:customStyle="1" w:styleId="2Char">
+    <w:name w:val="标题 2 Char"/>
+    <w:basedOn w:val="a0"/>
+    <w:link w:val="2"/>
+    <w:uiPriority w:val="9"/>
+    <w:rsid w:val="0068287D"/>
+    <w:rPr>
+      <w:rFonts w:asciiTheme="majorHAnsi" w:eastAsiaTheme="majorEastAsia" w:hAnsiTheme="majorHAnsi" w:cstheme="majorBidi"/>
+      <w:b/>
+      <w:bCs/>
+      <w:sz w:val="32"/>
+      <w:szCs w:val="32"/>
+    </w:rPr>
+  </w:style>
+  <w:style w:type="paragraph" w:styleId="a7">
+    <w:name w:val="List Paragraph"/>
+    <w:basedOn w:val="a"/>
+    <w:uiPriority w:val="34"/>
+    <w:qFormat/>
+    <w:rsid w:val="00AD2F5A"/>
+    <w:pPr>
+      <w:ind w:firstLineChars="200" w:firstLine="420"/>
+    </w:pPr>
+  </w:style>
+  <w:style w:type="character" w:customStyle="1" w:styleId="3Char">
+    <w:name w:val="标题 3 Char"/>
+    <w:basedOn w:val="a0"/>
+    <w:link w:val="3"/>
+    <w:uiPriority w:val="9"/>
+    <w:rsid w:val="002C05BE"/>
+    <w:rPr>
+      <w:b/>
+      <w:bCs/>
+      <w:sz w:val="32"/>
+      <w:szCs w:val="32"/>
+    </w:rPr>
+  </w:style>
+  <w:style w:type="character" w:customStyle="1" w:styleId="4Char">
+    <w:name w:val="标题 4 Char"/>
+    <w:basedOn w:val="a0"/>
+    <w:link w:val="4"/>
+    <w:uiPriority w:val="9"/>
+    <w:semiHidden/>
+    <w:rsid w:val="007A6CC8"/>
+    <w:rPr>
+      <w:rFonts w:asciiTheme="majorHAnsi" w:eastAsiaTheme="majorEastAsia" w:hAnsiTheme="majorHAnsi" w:cstheme="majorBidi"/>
+      <w:b/>
+      <w:bCs/>
+      <w:sz w:val="28"/>
+      <w:szCs w:val="28"/>
+    </w:rPr>
+  </w:style>
+  <w:style w:type="character" w:customStyle="1" w:styleId="5Char">
+    <w:name w:val="标题 5 Char"/>
+    <w:basedOn w:val="a0"/>
+    <w:link w:val="5"/>
+    <w:uiPriority w:val="9"/>
+    <w:semiHidden/>
+    <w:rsid w:val="007A6CC8"/>
+    <w:rPr>
+      <w:b/>
+      <w:bCs/>
+      <w:sz w:val="28"/>
+      <w:szCs w:val="28"/>
+    </w:rPr>
+  </w:style>
+  <w:style w:type="character" w:customStyle="1" w:styleId="6Char">
+    <w:name w:val="标题 6 Char"/>
+    <w:basedOn w:val="a0"/>
+    <w:link w:val="6"/>
+    <w:uiPriority w:val="9"/>
+    <w:semiHidden/>
+    <w:rsid w:val="007A6CC8"/>
+    <w:rPr>
+      <w:rFonts w:asciiTheme="majorHAnsi" w:eastAsiaTheme="majorEastAsia" w:hAnsiTheme="majorHAnsi" w:cstheme="majorBidi"/>
+      <w:b/>
+      <w:bCs/>
+      <w:sz w:val="24"/>
+      <w:szCs w:val="24"/>
+    </w:rPr>
+  </w:style>
+  <w:style w:type="character" w:customStyle="1" w:styleId="7Char">
+    <w:name w:val="标题 7 Char"/>
+    <w:basedOn w:val="a0"/>
+    <w:link w:val="7"/>
+    <w:uiPriority w:val="9"/>
+    <w:semiHidden/>
+    <w:rsid w:val="007A6CC8"/>
+    <w:rPr>
+      <w:b/>
+      <w:bCs/>
+      <w:sz w:val="24"/>
+      <w:szCs w:val="24"/>
+    </w:rPr>
+  </w:style>
+  <w:style w:type="character" w:customStyle="1" w:styleId="8Char">
+    <w:name w:val="标题 8 Char"/>
+    <w:basedOn w:val="a0"/>
+    <w:link w:val="8"/>
+    <w:uiPriority w:val="9"/>
+    <w:semiHidden/>
+    <w:rsid w:val="007A6CC8"/>
+    <w:rPr>
+      <w:rFonts w:asciiTheme="majorHAnsi" w:eastAsiaTheme="majorEastAsia" w:hAnsiTheme="majorHAnsi" w:cstheme="majorBidi"/>
+      <w:sz w:val="24"/>
+      <w:szCs w:val="24"/>
+    </w:rPr>
+  </w:style>
+  <w:style w:type="character" w:customStyle="1" w:styleId="9Char">
+    <w:name w:val="标题 9 Char"/>
+    <w:basedOn w:val="a0"/>
+    <w:link w:val="9"/>
+    <w:uiPriority w:val="9"/>
+    <w:semiHidden/>
+    <w:rsid w:val="007A6CC8"/>
+    <w:rPr>
+      <w:rFonts w:asciiTheme="majorHAnsi" w:eastAsiaTheme="majorEastAsia" w:hAnsiTheme="majorHAnsi" w:cstheme="majorBidi"/>
+      <w:szCs w:val="21"/>
+    </w:rPr>
   </w:style>
 </w:styles>
 </file>

--- a/docs/档案工作内容-第二期.docx
+++ b/docs/档案工作内容-第二期.docx
@@ -8,22 +8,33 @@
         <w:rPr>
           <w:rFonts w:hint="eastAsia"/>
           <w:b/>
+          <w:sz w:val="52"/>
+          <w:szCs w:val="52"/>
         </w:rPr>
       </w:pPr>
       <w:r>
         <w:rPr>
           <w:rFonts w:hint="eastAsia"/>
           <w:b/>
-        </w:rPr>
-        <w:t>二期内容</w:t>
-      </w:r>
+          <w:sz w:val="52"/>
+          <w:szCs w:val="52"/>
+        </w:rPr>
+        <w:t>二期工作内容</w:t>
+      </w:r>
+    </w:p>
+    <w:p>
+      <w:pPr>
+        <w:jc w:val="center"/>
+        <w:rPr>
+          <w:b/>
+          <w:sz w:val="52"/>
+          <w:szCs w:val="52"/>
+        </w:rPr>
+      </w:pPr>
     </w:p>
     <w:p>
       <w:pPr>
         <w:pStyle w:val="1"/>
-        <w:rPr>
-          <w:rFonts w:hint="eastAsia"/>
-        </w:rPr>
       </w:pPr>
       <w:r>
         <w:rPr>
@@ -35,9 +46,6 @@
     <w:p>
       <w:pPr>
         <w:pStyle w:val="3"/>
-        <w:rPr>
-          <w:rFonts w:hint="eastAsia"/>
-        </w:rPr>
       </w:pPr>
       <w:r>
         <w:rPr>
@@ -214,7 +222,6 @@
         </w:numPr>
         <w:ind w:firstLineChars="0"/>
         <w:rPr>
-          <w:rFonts w:hint="eastAsia"/>
           <w:kern w:val="0"/>
         </w:rPr>
       </w:pPr>
@@ -241,21 +248,6 @@
           <w:kern w:val="0"/>
         </w:rPr>
         <w:t> </w:t>
-      </w:r>
-    </w:p>
-    <w:p>
-      <w:pPr>
-        <w:pStyle w:val="a7"/>
-        <w:ind w:left="360" w:firstLineChars="0" w:firstLine="0"/>
-        <w:rPr>
-          <w:kern w:val="0"/>
-        </w:rPr>
-      </w:pPr>
-      <w:r>
-        <w:rPr>
-          <w:kern w:val="0"/>
-        </w:rPr>
-        <w:sym w:font="Wingdings" w:char="F0E0"/>
       </w:r>
     </w:p>
     <w:p>
@@ -693,15 +685,321 @@
     </w:p>
     <w:p>
       <w:pPr>
-        <w:rPr>
-          <w:kern w:val="0"/>
-        </w:rPr>
-      </w:pPr>
-      <w:r>
-        <w:rPr>
-          <w:kern w:val="0"/>
-        </w:rPr>
-        <w:t> </w:t>
+        <w:pStyle w:val="a7"/>
+        <w:numPr>
+          <w:ilvl w:val="0"/>
+          <w:numId w:val="7"/>
+        </w:numPr>
+        <w:ind w:firstLineChars="0"/>
+      </w:pPr>
+      <w:r>
+        <w:rPr>
+          <w:rFonts w:hint="eastAsia"/>
+        </w:rPr>
+        <w:t>传统文件</w:t>
+      </w:r>
+      <w:r>
+        <w:rPr>
+          <w:rFonts w:hint="eastAsia"/>
+        </w:rPr>
+        <w:t>删除案卷</w:t>
+      </w:r>
+      <w:r>
+        <w:rPr>
+          <w:rFonts w:hint="eastAsia"/>
+        </w:rPr>
+        <w:t>条目</w:t>
+      </w:r>
+      <w:r>
+        <w:rPr>
+          <w:rFonts w:hint="eastAsia"/>
+        </w:rPr>
+        <w:t>，是否删除卷内文件问题</w:t>
+      </w:r>
+    </w:p>
+    <w:p>
+      <w:pPr>
+        <w:pStyle w:val="a7"/>
+        <w:numPr>
+          <w:ilvl w:val="0"/>
+          <w:numId w:val="7"/>
+        </w:numPr>
+        <w:ind w:firstLineChars="0"/>
+      </w:pPr>
+      <w:r>
+        <w:rPr>
+          <w:rFonts w:hint="eastAsia"/>
+        </w:rPr>
+        <w:t>字典类目，无法查看，修改各类</w:t>
+      </w:r>
+      <w:r>
+        <w:rPr>
+          <w:rFonts w:hint="eastAsia"/>
+        </w:rPr>
+        <w:t>目的具体可选项</w:t>
+      </w:r>
+      <w:r>
+        <w:rPr>
+          <w:rFonts w:hint="eastAsia"/>
+        </w:rPr>
+        <w:t>，如性别</w:t>
+      </w:r>
+      <w:r>
+        <w:rPr>
+          <w:rFonts w:hint="eastAsia"/>
+        </w:rPr>
+        <w:t>，无法编辑男，女选项</w:t>
+      </w:r>
+    </w:p>
+    <w:p>
+      <w:pPr>
+        <w:pStyle w:val="a7"/>
+        <w:numPr>
+          <w:ilvl w:val="0"/>
+          <w:numId w:val="7"/>
+        </w:numPr>
+        <w:ind w:firstLineChars="0"/>
+      </w:pPr>
+      <w:r>
+        <w:rPr>
+          <w:rFonts w:hint="eastAsia"/>
+        </w:rPr>
+        <w:t>显示字段占用的空间大小调整。（是不是可以手工调整显示字段的占用长度的比例）</w:t>
+      </w:r>
+    </w:p>
+    <w:p>
+      <w:pPr>
+        <w:pStyle w:val="a7"/>
+        <w:numPr>
+          <w:ilvl w:val="0"/>
+          <w:numId w:val="7"/>
+        </w:numPr>
+        <w:ind w:firstLineChars="0"/>
+      </w:pPr>
+      <w:r>
+        <w:rPr>
+          <w:rFonts w:hint="eastAsia"/>
+        </w:rPr>
+        <w:t>传统文件中，卷内条目没有查看具体信息功能。（点击安全条目应该像点击案卷条目一样，显示具体信息）</w:t>
+      </w:r>
+    </w:p>
+    <w:p>
+      <w:pPr>
+        <w:pStyle w:val="a7"/>
+        <w:numPr>
+          <w:ilvl w:val="0"/>
+          <w:numId w:val="7"/>
+        </w:numPr>
+        <w:ind w:firstLineChars="0"/>
+      </w:pPr>
+      <w:r>
+        <w:rPr>
+          <w:rFonts w:hint="eastAsia"/>
+        </w:rPr>
+        <w:t>模糊查询的时候</w:t>
+      </w:r>
+      <w:r>
+        <w:rPr>
+          <w:rFonts w:hint="eastAsia"/>
+        </w:rPr>
+        <w:t>能做到支持两项字段，比如可以是“题名”，同时也可以是“责任者”</w:t>
+      </w:r>
+    </w:p>
+    <w:p>
+      <w:pPr>
+        <w:pStyle w:val="a7"/>
+        <w:numPr>
+          <w:ilvl w:val="0"/>
+          <w:numId w:val="7"/>
+        </w:numPr>
+        <w:ind w:firstLineChars="0"/>
+      </w:pPr>
+      <w:r>
+        <w:rPr>
+          <w:rFonts w:hint="eastAsia"/>
+        </w:rPr>
+        <w:t>如果在模糊查询中，有文字在输入框中，再点击精确查询时，都会出错，出现这样</w:t>
+      </w:r>
+      <w:r>
+        <w:rPr>
+          <w:rFonts w:hint="eastAsia"/>
+        </w:rPr>
+        <w:t>情况时，再把模糊查询中的文字去掉，再使用精确查询时，又可以成功</w:t>
+      </w:r>
+    </w:p>
+    <w:p>
+      <w:pPr>
+        <w:pStyle w:val="a7"/>
+        <w:numPr>
+          <w:ilvl w:val="0"/>
+          <w:numId w:val="7"/>
+        </w:numPr>
+        <w:ind w:firstLineChars="0"/>
+      </w:pPr>
+      <w:r>
+        <w:rPr>
+          <w:rFonts w:hint="eastAsia"/>
+        </w:rPr>
+        <w:t>新增字段时，“题名”没有像“第一层档号”一样在下拉项中可以选择。（本来设计的时候是把“题名”对应的预留字段“</w:t>
+      </w:r>
+      <w:r>
+        <w:rPr>
+          <w:rFonts w:hint="eastAsia"/>
+        </w:rPr>
+        <w:t>a5</w:t>
+      </w:r>
+      <w:r>
+        <w:rPr>
+          <w:rFonts w:hint="eastAsia"/>
+        </w:rPr>
+        <w:t>”）</w:t>
+      </w:r>
+    </w:p>
+    <w:p>
+      <w:pPr>
+        <w:pStyle w:val="a7"/>
+        <w:numPr>
+          <w:ilvl w:val="0"/>
+          <w:numId w:val="7"/>
+        </w:numPr>
+        <w:ind w:firstLineChars="0"/>
+      </w:pPr>
+      <w:r>
+        <w:rPr>
+          <w:rFonts w:hint="eastAsia"/>
+        </w:rPr>
+        <w:lastRenderedPageBreak/>
+        <w:t>查询条目后，点击下一页，会</w:t>
+      </w:r>
+      <w:r>
+        <w:rPr>
+          <w:rFonts w:hint="eastAsia"/>
+        </w:rPr>
+        <w:t>返回到原来未搜索状态。就是显示的是全部的条目，不是你搜索的条目</w:t>
+      </w:r>
+    </w:p>
+    <w:p>
+      <w:pPr>
+        <w:pStyle w:val="a7"/>
+        <w:numPr>
+          <w:ilvl w:val="0"/>
+          <w:numId w:val="7"/>
+        </w:numPr>
+        <w:ind w:firstLineChars="0"/>
+      </w:pPr>
+      <w:r>
+        <w:rPr>
+          <w:rFonts w:hint="eastAsia"/>
+        </w:rPr>
+        <w:t>原文内的返回链接无效</w:t>
+      </w:r>
+    </w:p>
+    <w:p>
+      <w:pPr>
+        <w:pStyle w:val="2"/>
+      </w:pPr>
+      <w:r>
+        <w:rPr>
+          <w:rFonts w:hint="eastAsia"/>
+        </w:rPr>
+        <w:t>新功能</w:t>
+      </w:r>
+    </w:p>
+    <w:p>
+      <w:pPr>
+        <w:pStyle w:val="3"/>
+      </w:pPr>
+      <w:r>
+        <w:rPr>
+          <w:rFonts w:hint="eastAsia"/>
+        </w:rPr>
+        <w:t>档案管理子系统</w:t>
+      </w:r>
+    </w:p>
+    <w:p>
+      <w:pPr>
+        <w:ind w:left="420"/>
+        <w:rPr>
+          <w:b/>
+        </w:rPr>
+      </w:pPr>
+      <w:r>
+        <w:rPr>
+          <w:rFonts w:hint="eastAsia"/>
+          <w:b/>
+        </w:rPr>
+        <w:t>新特性</w:t>
+      </w:r>
+    </w:p>
+    <w:p>
+      <w:pPr>
+        <w:ind w:firstLine="420"/>
+        <w:rPr>
+          <w:kern w:val="0"/>
+        </w:rPr>
+      </w:pPr>
+      <w:r>
+        <w:rPr>
+          <w:kern w:val="0"/>
+        </w:rPr>
+        <w:t>原文</w:t>
+      </w:r>
+      <w:r>
+        <w:rPr>
+          <w:rFonts w:hint="eastAsia"/>
+          <w:kern w:val="0"/>
+        </w:rPr>
+        <w:t>按档号目录分层存储以及自动挂接功能。</w:t>
+      </w:r>
+    </w:p>
+    <w:p>
+      <w:pPr>
+        <w:ind w:firstLine="420"/>
+        <w:rPr>
+          <w:kern w:val="0"/>
+        </w:rPr>
+      </w:pPr>
+      <w:r>
+        <w:rPr>
+          <w:rFonts w:hint="eastAsia"/>
+          <w:kern w:val="0"/>
+        </w:rPr>
+        <w:t>自定子字段序号自增，自动规避重复功能。</w:t>
+      </w:r>
+    </w:p>
+    <w:p>
+      <w:pPr>
+        <w:ind w:firstLine="420"/>
+        <w:rPr>
+          <w:kern w:val="0"/>
+        </w:rPr>
+      </w:pPr>
+      <w:r>
+        <w:rPr>
+          <w:kern w:val="0"/>
+        </w:rPr>
+        <w:t>修改类目设置，处理特殊字段功能</w:t>
+      </w:r>
+      <w:r>
+        <w:rPr>
+          <w:rFonts w:hint="eastAsia"/>
+          <w:kern w:val="0"/>
+        </w:rPr>
+        <w:t>：</w:t>
+      </w:r>
+      <w:r>
+        <w:rPr>
+          <w:rFonts w:hint="eastAsia"/>
+          <w:kern w:val="0"/>
+        </w:rPr>
+        <w:t>系统保留字段</w:t>
+      </w:r>
+      <w:r>
+        <w:rPr>
+          <w:rFonts w:hint="eastAsia"/>
+          <w:kern w:val="0"/>
+        </w:rPr>
+        <w:t>变为可灵活设置，并自动躲避自增序列。</w:t>
       </w:r>
     </w:p>
     <w:p>
@@ -715,31 +1013,13 @@
         <w:rPr>
           <w:rFonts w:hint="eastAsia"/>
         </w:rPr>
-        <w:t>1.</w:t>
-      </w:r>
-      <w:r>
-        <w:rPr>
-          <w:rFonts w:hint="eastAsia"/>
-        </w:rPr>
-        <w:t>传统文件</w:t>
-      </w:r>
-      <w:r>
-        <w:rPr>
-          <w:rFonts w:hint="eastAsia"/>
-        </w:rPr>
-        <w:t>删除案卷</w:t>
-      </w:r>
-      <w:r>
-        <w:rPr>
-          <w:rFonts w:hint="eastAsia"/>
-        </w:rPr>
-        <w:t>条目</w:t>
-      </w:r>
-      <w:r>
-        <w:rPr>
-          <w:rFonts w:hint="eastAsia"/>
-        </w:rPr>
-        <w:t>，是否删除卷内文件问题</w:t>
+        <w:t>题名左对齐</w:t>
+      </w:r>
+      <w:r>
+        <w:rPr>
+          <w:rFonts w:hint="eastAsia"/>
+        </w:rPr>
+        <w:t>。</w:t>
       </w:r>
     </w:p>
     <w:p>
@@ -753,51 +1033,135 @@
         <w:rPr>
           <w:rFonts w:hint="eastAsia"/>
         </w:rPr>
-        <w:t>2.</w:t>
-      </w:r>
-      <w:r>
-        <w:rPr>
-          <w:rFonts w:hint="eastAsia"/>
-        </w:rPr>
-        <w:t>字典类目，无法查看，修改各类</w:t>
-      </w:r>
-      <w:r>
-        <w:rPr>
-          <w:rFonts w:hint="eastAsia"/>
-        </w:rPr>
-        <w:t>目的具体可选项</w:t>
-      </w:r>
-      <w:r>
-        <w:rPr>
-          <w:rFonts w:hint="eastAsia"/>
-        </w:rPr>
-        <w:t>，如性别</w:t>
-      </w:r>
-      <w:r>
-        <w:rPr>
-          <w:rFonts w:hint="eastAsia"/>
-        </w:rPr>
-        <w:t>，无法编辑男，女选项</w:t>
-      </w:r>
-    </w:p>
-    <w:p>
-      <w:r>
-        <w:rPr>
-          <w:rFonts w:hint="eastAsia"/>
+        <w:t>模糊查询的时候能做到支持两项字段，比如可以是“题名”，同时也可以是“责任者”</w:t>
+      </w:r>
+      <w:r>
+        <w:rPr>
+          <w:rFonts w:hint="eastAsia"/>
+        </w:rPr>
+        <w:t>。</w:t>
+      </w:r>
+    </w:p>
+    <w:p>
+      <w:pPr>
+        <w:ind w:firstLine="420"/>
+        <w:rPr>
+          <w:kern w:val="0"/>
+        </w:rPr>
+      </w:pPr>
+    </w:p>
+    <w:p>
+      <w:pPr>
+        <w:ind w:firstLine="420"/>
+        <w:rPr>
+          <w:b/>
+          <w:kern w:val="0"/>
+        </w:rPr>
+      </w:pPr>
+      <w:r>
+        <w:rPr>
+          <w:rFonts w:hint="eastAsia"/>
+          <w:b/>
+          <w:kern w:val="0"/>
+        </w:rPr>
+        <w:t>异常处理：</w:t>
+      </w:r>
+    </w:p>
+    <w:p>
+      <w:pPr>
+        <w:ind w:firstLine="420"/>
+      </w:pPr>
+      <w:r>
+        <w:rPr>
+          <w:rFonts w:hint="eastAsia"/>
+        </w:rPr>
+        <w:t>查询时，包含特殊字符，如“</w:t>
+      </w:r>
+      <w:r>
+        <w:rPr>
+          <w:rFonts w:hint="eastAsia"/>
+        </w:rPr>
+        <w:t>-</w:t>
+      </w:r>
+      <w:r>
+        <w:rPr>
+          <w:rFonts w:hint="eastAsia"/>
+        </w:rPr>
+        <w:t>”，</w:t>
+      </w:r>
+      <w:r>
+        <w:rPr>
+          <w:rFonts w:hint="eastAsia"/>
+        </w:rPr>
+        <w:t>抛出异常为</w:t>
+      </w:r>
+      <w:r>
+        <w:rPr>
+          <w:rFonts w:hint="eastAsia"/>
+        </w:rPr>
+        <w:t>Java</w:t>
+      </w:r>
+      <w:r>
+        <w:rPr>
+          <w:rFonts w:hint="eastAsia"/>
+        </w:rPr>
+        <w:t>系统异常，</w:t>
+      </w:r>
+      <w:r>
+        <w:rPr>
+          <w:rFonts w:hint="eastAsia"/>
+        </w:rPr>
+        <w:t>修改后被重定位为已知错误异常</w:t>
+      </w:r>
+      <w:r>
+        <w:rPr>
+          <w:rFonts w:hint="eastAsia"/>
+        </w:rPr>
+        <w:t>。</w:t>
+      </w:r>
+    </w:p>
+    <w:p>
+      <w:pPr>
+        <w:ind w:firstLine="420"/>
+        <w:rPr>
+          <w:kern w:val="0"/>
+        </w:rPr>
+      </w:pPr>
+    </w:p>
+    <w:p>
+      <w:pPr>
+        <w:pStyle w:val="3"/>
+        <w:rPr>
+          <w:kern w:val="0"/>
+        </w:rPr>
+      </w:pPr>
+      <w:r>
+        <w:rPr>
+          <w:rFonts w:hint="eastAsia"/>
+          <w:kern w:val="0"/>
+        </w:rPr>
+        <w:t>系统管理子系统</w:t>
+      </w:r>
+    </w:p>
+    <w:p>
+      <w:pPr>
+        <w:rPr>
+          <w:b/>
+        </w:rPr>
+      </w:pPr>
+      <w:r>
+        <w:rPr>
+          <w:rFonts w:hint="eastAsia"/>
+          <w:b/>
         </w:rPr>
         <w:tab/>
       </w:r>
       <w:r>
         <w:rPr>
           <w:rFonts w:hint="eastAsia"/>
-        </w:rPr>
-        <w:t>4.</w:t>
-      </w:r>
-      <w:r>
-        <w:rPr>
-          <w:rFonts w:hint="eastAsia"/>
-        </w:rPr>
-        <w:t>显示字段占用的空间大小调整。（是不是可以手工调整显示字段的占用长度的比例）</w:t>
+          <w:b/>
+        </w:rPr>
+        <w:t>数据导</w:t>
       </w:r>
     </w:p>
     <w:p>
@@ -806,16 +1170,7 @@
           <w:rFonts w:hint="eastAsia"/>
         </w:rPr>
         <w:tab/>
-        <w:t>5.</w:t>
-      </w:r>
-      <w:r>
-        <w:rPr>
-          <w:rFonts w:hint="eastAsia"/>
-        </w:rPr>
-        <w:t>传统文件中，卷内条目没有查看具体信息功能。（点击安全条目应该像点击案卷条目一样，显示具体信息）</w:t>
-      </w:r>
-    </w:p>
-    <w:p>
+      </w:r>
       <w:r>
         <w:rPr>
           <w:rFonts w:hint="eastAsia"/>
@@ -826,19 +1181,25 @@
         <w:rPr>
           <w:rFonts w:hint="eastAsia"/>
         </w:rPr>
-        <w:t>6.</w:t>
-      </w:r>
-      <w:r>
-        <w:rPr>
-          <w:rFonts w:hint="eastAsia"/>
-        </w:rPr>
-        <w:t>模糊查询的时候</w:t>
-      </w:r>
-      <w:r>
-        <w:rPr>
-          <w:rFonts w:hint="eastAsia"/>
-        </w:rPr>
-        <w:t>能做到支持两项字段，比如可以是“题名”，同时也可以是“责任者”</w:t>
+        <w:t>源</w:t>
+      </w:r>
+      <w:r>
+        <w:rPr>
+          <w:rFonts w:hint="eastAsia"/>
+        </w:rPr>
+        <w:t>数据采用</w:t>
+      </w:r>
+      <w:r>
+        <w:rPr>
+          <w:rFonts w:hint="eastAsia"/>
+        </w:rPr>
+        <w:t>csv</w:t>
+      </w:r>
+      <w:r>
+        <w:rPr>
+          <w:rFonts w:hint="eastAsia"/>
+        </w:rPr>
+        <w:t>格式</w:t>
       </w:r>
     </w:p>
     <w:p>
@@ -847,46 +1208,18 @@
           <w:rFonts w:hint="eastAsia"/>
         </w:rPr>
         <w:tab/>
-        <w:t>7.</w:t>
-      </w:r>
-      <w:r>
-        <w:rPr>
-          <w:rFonts w:hint="eastAsia"/>
-        </w:rPr>
-        <w:t>如果在模糊查询中，有文字在输入框中，再点击精确查询时，都会出错，出现这样</w:t>
-      </w:r>
-      <w:r>
-        <w:rPr>
-          <w:rFonts w:hint="eastAsia"/>
-        </w:rPr>
-        <w:t>情况时，再把模糊查询中的文字去掉，再使用精确查询时，又可以成功</w:t>
-      </w:r>
-    </w:p>
-    <w:p>
+      </w:r>
       <w:r>
         <w:rPr>
           <w:rFonts w:hint="eastAsia"/>
         </w:rPr>
         <w:tab/>
-        <w:t>9.</w:t>
-      </w:r>
-      <w:r>
-        <w:rPr>
-          <w:rFonts w:hint="eastAsia"/>
-        </w:rPr>
-        <w:t>新增字段时，“题名”没有像“第一层档号”一样在下拉项中可以选择。（本来设计的时候是把“题名”对应的预留字段“</w:t>
-      </w:r>
-      <w:r>
-        <w:rPr>
-          <w:rFonts w:hint="eastAsia"/>
-        </w:rPr>
-        <w:t>a5</w:t>
-      </w:r>
-      <w:r>
-        <w:rPr>
-          <w:rFonts w:hint="eastAsia"/>
-        </w:rPr>
-        <w:t>”）</w:t>
+      </w:r>
+      <w:r>
+        <w:rPr>
+          <w:rFonts w:hint="eastAsia"/>
+        </w:rPr>
+        <w:t>可选择导入目标类目</w:t>
       </w:r>
     </w:p>
     <w:p>
@@ -895,70 +1228,43 @@
           <w:rFonts w:hint="eastAsia"/>
         </w:rPr>
         <w:tab/>
-        <w:t>10.</w:t>
-      </w:r>
-      <w:r>
-        <w:rPr>
-          <w:rFonts w:hint="eastAsia"/>
-        </w:rPr>
-        <w:t>查询条目后，点击下一页，会</w:t>
-      </w:r>
-      <w:r>
-        <w:rPr>
-          <w:rFonts w:hint="eastAsia"/>
-        </w:rPr>
-        <w:t>返回到原来未搜索状态。就是显示的是全部的条目，不是你搜索的条目</w:t>
-      </w:r>
-    </w:p>
-    <w:p>
+      </w:r>
       <w:r>
         <w:rPr>
           <w:rFonts w:hint="eastAsia"/>
         </w:rPr>
         <w:tab/>
-        <w:t>11.</w:t>
-      </w:r>
-      <w:r>
-        <w:rPr>
-          <w:rFonts w:hint="eastAsia"/>
-        </w:rPr>
-        <w:t>原文内的返回链接无效</w:t>
-      </w:r>
-    </w:p>
-    <w:p>
-      <w:pPr>
-        <w:pStyle w:val="2"/>
-        <w:rPr>
-          <w:rFonts w:hint="eastAsia"/>
-        </w:rPr>
-      </w:pPr>
-      <w:r>
-        <w:rPr>
-          <w:rFonts w:hint="eastAsia"/>
-        </w:rPr>
-        <w:lastRenderedPageBreak/>
-        <w:t>新功能</w:t>
-      </w:r>
-    </w:p>
-    <w:p>
-      <w:pPr>
-        <w:pStyle w:val="3"/>
-        <w:rPr>
-          <w:rFonts w:hint="eastAsia"/>
-        </w:rPr>
-      </w:pPr>
-      <w:r>
-        <w:rPr>
-          <w:rFonts w:hint="eastAsia"/>
-        </w:rPr>
-        <w:t>档案管理子系统</w:t>
-      </w:r>
-    </w:p>
-    <w:p>
-      <w:pPr>
-        <w:ind w:left="420"/>
-        <w:rPr>
-          <w:rFonts w:hint="eastAsia"/>
+      </w:r>
+      <w:r>
+        <w:rPr>
+          <w:rFonts w:hint="eastAsia"/>
+        </w:rPr>
+        <w:t>导入过程中可对源数据格式字段和目标格式字段进行灵活对应</w:t>
+      </w:r>
+    </w:p>
+    <w:p>
+      <w:r>
+        <w:rPr>
+          <w:rFonts w:hint="eastAsia"/>
+        </w:rPr>
+        <w:tab/>
+      </w:r>
+      <w:r>
+        <w:rPr>
+          <w:rFonts w:hint="eastAsia"/>
+        </w:rPr>
+        <w:tab/>
+      </w:r>
+      <w:r>
+        <w:rPr>
+          <w:rFonts w:hint="eastAsia"/>
+        </w:rPr>
+        <w:t>可进行导入前数据预览（完成对应关系后）</w:t>
+      </w:r>
+    </w:p>
+    <w:p>
+      <w:pPr>
+        <w:rPr>
           <w:b/>
         </w:rPr>
       </w:pPr>
@@ -967,114 +1273,17 @@
           <w:rFonts w:hint="eastAsia"/>
           <w:b/>
         </w:rPr>
-        <w:t>新特性</w:t>
-      </w:r>
-    </w:p>
-    <w:p>
-      <w:pPr>
-        <w:ind w:firstLine="420"/>
-        <w:rPr>
-          <w:rFonts w:hint="eastAsia"/>
-          <w:kern w:val="0"/>
-        </w:rPr>
-      </w:pPr>
-      <w:r>
-        <w:rPr>
-          <w:kern w:val="0"/>
-        </w:rPr>
-        <w:t>原文</w:t>
-      </w:r>
-      <w:r>
-        <w:rPr>
-          <w:rFonts w:hint="eastAsia"/>
-          <w:kern w:val="0"/>
-        </w:rPr>
-        <w:t>按档号目录分层存储以及自动挂接功能。</w:t>
-      </w:r>
-    </w:p>
-    <w:p>
-      <w:pPr>
-        <w:ind w:firstLine="420"/>
-        <w:rPr>
-          <w:rFonts w:hint="eastAsia"/>
-          <w:kern w:val="0"/>
-        </w:rPr>
-      </w:pPr>
-      <w:r>
-        <w:rPr>
-          <w:rFonts w:hint="eastAsia"/>
-          <w:kern w:val="0"/>
-        </w:rPr>
-        <w:t>自定子字段序号自增，自动规避重复功能。</w:t>
-      </w:r>
-    </w:p>
-    <w:p>
-      <w:pPr>
-        <w:ind w:firstLine="420"/>
-        <w:rPr>
-          <w:rFonts w:hint="eastAsia"/>
-          <w:kern w:val="0"/>
-        </w:rPr>
-      </w:pPr>
-      <w:r>
-        <w:rPr>
-          <w:kern w:val="0"/>
-        </w:rPr>
-        <w:t>修改类目设置，处理特殊字段功能</w:t>
-      </w:r>
-      <w:r>
-        <w:rPr>
-          <w:rFonts w:hint="eastAsia"/>
-          <w:kern w:val="0"/>
-        </w:rPr>
-        <w:t>：</w:t>
-      </w:r>
-      <w:r>
-        <w:rPr>
-          <w:rFonts w:hint="eastAsia"/>
-          <w:kern w:val="0"/>
-        </w:rPr>
-        <w:t>系统保留字段</w:t>
-      </w:r>
-      <w:r>
-        <w:rPr>
-          <w:rFonts w:hint="eastAsia"/>
-          <w:kern w:val="0"/>
-        </w:rPr>
-        <w:t>变为可灵活设置，并自动躲避自增序列。</w:t>
-      </w:r>
-    </w:p>
-    <w:p>
-      <w:pPr>
-        <w:rPr>
-          <w:rFonts w:hint="eastAsia"/>
-        </w:rPr>
-      </w:pPr>
-      <w:r>
-        <w:rPr>
-          <w:rFonts w:hint="eastAsia"/>
-        </w:rPr>
         <w:tab/>
       </w:r>
       <w:r>
         <w:rPr>
           <w:rFonts w:hint="eastAsia"/>
-        </w:rPr>
-        <w:t>题名左对齐</w:t>
-      </w:r>
-      <w:r>
-        <w:rPr>
-          <w:rFonts w:hint="eastAsia"/>
-        </w:rPr>
-        <w:t>。</w:t>
-      </w:r>
-    </w:p>
-    <w:p>
-      <w:pPr>
-        <w:rPr>
-          <w:rFonts w:hint="eastAsia"/>
-        </w:rPr>
-      </w:pPr>
+          <w:b/>
+        </w:rPr>
+        <w:t>数据导出</w:t>
+      </w:r>
+    </w:p>
+    <w:p>
       <w:r>
         <w:rPr>
           <w:rFonts w:hint="eastAsia"/>
@@ -1085,151 +1294,16 @@
         <w:rPr>
           <w:rFonts w:hint="eastAsia"/>
         </w:rPr>
-        <w:t>模糊查询的时候能做到支持两项字段，比如可以是“题名”，同时也可以是“责任者”</w:t>
-      </w:r>
-      <w:r>
-        <w:rPr>
-          <w:rFonts w:hint="eastAsia"/>
-        </w:rPr>
-        <w:t>。</w:t>
-      </w:r>
-    </w:p>
-    <w:p>
-      <w:pPr>
-        <w:ind w:firstLine="420"/>
-        <w:rPr>
-          <w:rFonts w:hint="eastAsia"/>
-          <w:kern w:val="0"/>
-        </w:rPr>
-      </w:pPr>
-    </w:p>
-    <w:p>
-      <w:pPr>
-        <w:ind w:firstLine="420"/>
-        <w:rPr>
-          <w:rFonts w:hint="eastAsia"/>
-          <w:b/>
-          <w:kern w:val="0"/>
-        </w:rPr>
-      </w:pPr>
-      <w:r>
-        <w:rPr>
-          <w:rFonts w:hint="eastAsia"/>
-          <w:b/>
-          <w:kern w:val="0"/>
-        </w:rPr>
-        <w:t>异常处理：</w:t>
-      </w:r>
-    </w:p>
-    <w:p>
-      <w:pPr>
-        <w:ind w:firstLine="420"/>
-        <w:rPr>
-          <w:rFonts w:hint="eastAsia"/>
-        </w:rPr>
-      </w:pPr>
-      <w:r>
-        <w:rPr>
-          <w:rFonts w:hint="eastAsia"/>
-        </w:rPr>
-        <w:t>查询时，包含特殊字符，如“</w:t>
-      </w:r>
-      <w:r>
-        <w:rPr>
-          <w:rFonts w:hint="eastAsia"/>
-        </w:rPr>
-        <w:t>-</w:t>
-      </w:r>
-      <w:r>
-        <w:rPr>
-          <w:rFonts w:hint="eastAsia"/>
-        </w:rPr>
-        <w:t>”，</w:t>
-      </w:r>
-      <w:r>
-        <w:rPr>
-          <w:rFonts w:hint="eastAsia"/>
-        </w:rPr>
-        <w:t>抛出异常为</w:t>
-      </w:r>
-      <w:r>
-        <w:rPr>
-          <w:rFonts w:hint="eastAsia"/>
-        </w:rPr>
-        <w:t>Java</w:t>
-      </w:r>
-      <w:r>
-        <w:rPr>
-          <w:rFonts w:hint="eastAsia"/>
-        </w:rPr>
-        <w:t>系统异常，</w:t>
-      </w:r>
-      <w:r>
-        <w:rPr>
-          <w:rFonts w:hint="eastAsia"/>
-        </w:rPr>
-        <w:t>修改后被重定位为已知错误异常</w:t>
-      </w:r>
-      <w:r>
-        <w:rPr>
-          <w:rFonts w:hint="eastAsia"/>
-        </w:rPr>
-        <w:t>。</w:t>
-      </w:r>
-    </w:p>
-    <w:p>
-      <w:pPr>
-        <w:ind w:firstLine="420"/>
-        <w:rPr>
-          <w:rFonts w:hint="eastAsia"/>
-          <w:kern w:val="0"/>
-        </w:rPr>
-      </w:pPr>
-    </w:p>
-    <w:p>
-      <w:pPr>
-        <w:pStyle w:val="3"/>
-        <w:rPr>
-          <w:rFonts w:hint="eastAsia"/>
-          <w:kern w:val="0"/>
-        </w:rPr>
-      </w:pPr>
-      <w:r>
-        <w:rPr>
-          <w:rFonts w:hint="eastAsia"/>
-          <w:kern w:val="0"/>
-        </w:rPr>
-        <w:t>系统管理子系统</w:t>
-      </w:r>
-    </w:p>
-    <w:p>
-      <w:pPr>
-        <w:rPr>
-          <w:rFonts w:hint="eastAsia"/>
-          <w:b/>
-        </w:rPr>
-      </w:pPr>
-      <w:r>
-        <w:rPr>
-          <w:rFonts w:hint="eastAsia"/>
-          <w:b/>
-        </w:rPr>
         <w:tab/>
       </w:r>
       <w:r>
         <w:rPr>
           <w:rFonts w:hint="eastAsia"/>
-          <w:b/>
-        </w:rPr>
-        <w:t>数据导</w:t>
-      </w:r>
-    </w:p>
-    <w:p>
-      <w:pPr>
-        <w:rPr>
-          <w:rFonts w:hint="eastAsia"/>
-        </w:rPr>
-      </w:pPr>
+        </w:rPr>
+        <w:t>可选择导出目标类目</w:t>
+      </w:r>
+    </w:p>
+    <w:p>
       <w:r>
         <w:rPr>
           <w:rFonts w:hint="eastAsia"/>
@@ -1246,178 +1320,12 @@
         <w:rPr>
           <w:rFonts w:hint="eastAsia"/>
         </w:rPr>
-        <w:t>源</w:t>
-      </w:r>
-      <w:r>
-        <w:rPr>
-          <w:rFonts w:hint="eastAsia"/>
-        </w:rPr>
-        <w:t>数据采用</w:t>
-      </w:r>
-      <w:r>
-        <w:rPr>
-          <w:rFonts w:hint="eastAsia"/>
-        </w:rPr>
-        <w:t>csv</w:t>
-      </w:r>
-      <w:r>
-        <w:rPr>
-          <w:rFonts w:hint="eastAsia"/>
-        </w:rPr>
-        <w:t>格式</w:t>
-      </w:r>
-    </w:p>
-    <w:p>
-      <w:pPr>
-        <w:rPr>
-          <w:rFonts w:hint="eastAsia"/>
-        </w:rPr>
-      </w:pPr>
-      <w:r>
-        <w:rPr>
-          <w:rFonts w:hint="eastAsia"/>
-        </w:rPr>
-        <w:tab/>
-      </w:r>
-      <w:r>
-        <w:rPr>
-          <w:rFonts w:hint="eastAsia"/>
-        </w:rPr>
-        <w:tab/>
-      </w:r>
-      <w:r>
-        <w:rPr>
-          <w:rFonts w:hint="eastAsia"/>
-        </w:rPr>
-        <w:t>可选择导入目标类目</w:t>
-      </w:r>
-    </w:p>
-    <w:p>
-      <w:pPr>
-        <w:rPr>
-          <w:rFonts w:hint="eastAsia"/>
-        </w:rPr>
-      </w:pPr>
-      <w:r>
-        <w:rPr>
-          <w:rFonts w:hint="eastAsia"/>
-        </w:rPr>
-        <w:tab/>
-      </w:r>
-      <w:r>
-        <w:rPr>
-          <w:rFonts w:hint="eastAsia"/>
-        </w:rPr>
-        <w:tab/>
-      </w:r>
-      <w:r>
-        <w:rPr>
-          <w:rFonts w:hint="eastAsia"/>
-        </w:rPr>
-        <w:t>导入过程中可对源数据格式字段和目标格式字段进行灵活对应</w:t>
-      </w:r>
-    </w:p>
-    <w:p>
-      <w:pPr>
-        <w:rPr>
-          <w:rFonts w:hint="eastAsia"/>
-        </w:rPr>
-      </w:pPr>
-      <w:r>
-        <w:rPr>
-          <w:rFonts w:hint="eastAsia"/>
-        </w:rPr>
-        <w:tab/>
-      </w:r>
-      <w:r>
-        <w:rPr>
-          <w:rFonts w:hint="eastAsia"/>
-        </w:rPr>
-        <w:tab/>
-      </w:r>
-      <w:r>
-        <w:rPr>
-          <w:rFonts w:hint="eastAsia"/>
-        </w:rPr>
-        <w:t>可进行导入前数据预览（完成对应关系后）</w:t>
-      </w:r>
-    </w:p>
-    <w:p>
-      <w:pPr>
-        <w:rPr>
-          <w:rFonts w:hint="eastAsia"/>
-          <w:b/>
-        </w:rPr>
-      </w:pPr>
-      <w:r>
-        <w:rPr>
-          <w:rFonts w:hint="eastAsia"/>
-          <w:b/>
-        </w:rPr>
-        <w:tab/>
-      </w:r>
-      <w:r>
-        <w:rPr>
-          <w:rFonts w:hint="eastAsia"/>
-          <w:b/>
-        </w:rPr>
-        <w:t>数据导出</w:t>
-      </w:r>
-    </w:p>
-    <w:p>
-      <w:pPr>
-        <w:rPr>
-          <w:rFonts w:hint="eastAsia"/>
-        </w:rPr>
-      </w:pPr>
-      <w:r>
-        <w:rPr>
-          <w:rFonts w:hint="eastAsia"/>
-        </w:rPr>
-        <w:tab/>
-      </w:r>
-      <w:r>
-        <w:rPr>
-          <w:rFonts w:hint="eastAsia"/>
-        </w:rPr>
-        <w:tab/>
-      </w:r>
-      <w:r>
-        <w:rPr>
-          <w:rFonts w:hint="eastAsia"/>
-        </w:rPr>
-        <w:t>可选择导出目标类目</w:t>
-      </w:r>
-    </w:p>
-    <w:p>
-      <w:pPr>
-        <w:rPr>
-          <w:rFonts w:hint="eastAsia"/>
-        </w:rPr>
-      </w:pPr>
-      <w:r>
-        <w:rPr>
-          <w:rFonts w:hint="eastAsia"/>
-        </w:rPr>
-        <w:tab/>
-      </w:r>
-      <w:r>
-        <w:rPr>
-          <w:rFonts w:hint="eastAsia"/>
-        </w:rPr>
-        <w:tab/>
-      </w:r>
-      <w:r>
-        <w:rPr>
-          <w:rFonts w:hint="eastAsia"/>
-        </w:rPr>
         <w:t>可选择导出数据字段</w:t>
       </w:r>
     </w:p>
     <w:p>
       <w:pPr>
         <w:rPr>
-          <w:rFonts w:hint="eastAsia"/>
           <w:b/>
         </w:rPr>
       </w:pPr>
@@ -1481,9 +1389,6 @@
           <w:numId w:val="10"/>
         </w:numPr>
         <w:ind w:firstLineChars="0"/>
-        <w:rPr>
-          <w:rFonts w:hint="eastAsia"/>
-        </w:rPr>
       </w:pPr>
       <w:r>
         <w:rPr>
@@ -1524,9 +1429,6 @@
           <w:numId w:val="10"/>
         </w:numPr>
         <w:ind w:firstLineChars="0"/>
-        <w:rPr>
-          <w:rFonts w:hint="eastAsia"/>
-        </w:rPr>
       </w:pPr>
       <w:r>
         <w:rPr>
@@ -1637,9 +1539,6 @@
           <w:numId w:val="10"/>
         </w:numPr>
         <w:ind w:firstLineChars="0"/>
-        <w:rPr>
-          <w:rFonts w:hint="eastAsia"/>
-        </w:rPr>
       </w:pPr>
       <w:r>
         <w:rPr>
@@ -1958,9 +1857,6 @@
           <w:numId w:val="9"/>
         </w:numPr>
         <w:ind w:firstLineChars="0"/>
-        <w:rPr>
-          <w:rFonts w:hint="eastAsia"/>
-        </w:rPr>
       </w:pPr>
       <w:r>
         <w:rPr>
@@ -2390,7 +2286,7 @@
   <w:abstractNum w:abstractNumId="2">
     <w:nsid w:val="313217BE"/>
     <w:multiLevelType w:val="hybridMultilevel"/>
-    <w:tmpl w:val="36C2016C"/>
+    <w:tmpl w:val="2C68151E"/>
     <w:lvl w:ilvl="0" w:tplc="F10607FC">
       <w:start w:val="1"/>
       <w:numFmt w:val="decimal"/>

--- a/docs/档案工作内容-第二期.docx
+++ b/docs/档案工作内容-第二期.docx
@@ -6,7 +6,6 @@
       <w:pPr>
         <w:jc w:val="center"/>
         <w:rPr>
-          <w:rFonts w:hint="eastAsia"/>
           <w:b/>
           <w:sz w:val="52"/>
           <w:szCs w:val="52"/>
@@ -1046,6 +1045,84 @@
       <w:pPr>
         <w:ind w:firstLine="420"/>
         <w:rPr>
+          <w:rFonts w:hint="eastAsia"/>
+          <w:kern w:val="0"/>
+        </w:rPr>
+      </w:pPr>
+    </w:p>
+    <w:p>
+      <w:pPr>
+        <w:ind w:firstLine="420"/>
+        <w:rPr>
+          <w:rFonts w:hint="eastAsia"/>
+          <w:kern w:val="0"/>
+        </w:rPr>
+      </w:pPr>
+      <w:r>
+        <w:rPr>
+          <w:rFonts w:hint="eastAsia"/>
+          <w:kern w:val="0"/>
+        </w:rPr>
+        <w:t>点击原文查看直接调用</w:t>
+      </w:r>
+      <w:r>
+        <w:rPr>
+          <w:rFonts w:hint="eastAsia"/>
+          <w:kern w:val="0"/>
+        </w:rPr>
+        <w:t>IE</w:t>
+      </w:r>
+      <w:r>
+        <w:rPr>
+          <w:rFonts w:hint="eastAsia"/>
+          <w:kern w:val="0"/>
+        </w:rPr>
+        <w:t>下载接口。</w:t>
+      </w:r>
+    </w:p>
+    <w:p>
+      <w:pPr>
+        <w:ind w:firstLine="420"/>
+        <w:rPr>
+          <w:rFonts w:hint="eastAsia"/>
+          <w:kern w:val="0"/>
+        </w:rPr>
+      </w:pPr>
+    </w:p>
+    <w:p>
+      <w:pPr>
+        <w:ind w:firstLine="420"/>
+        <w:rPr>
+          <w:rFonts w:hint="eastAsia"/>
+          <w:kern w:val="0"/>
+        </w:rPr>
+      </w:pPr>
+      <w:r>
+        <w:rPr>
+          <w:rFonts w:hint="eastAsia"/>
+          <w:kern w:val="0"/>
+        </w:rPr>
+        <w:t>Windows</w:t>
+      </w:r>
+      <w:r>
+        <w:rPr>
+          <w:rFonts w:hint="eastAsia"/>
+          <w:kern w:val="0"/>
+        </w:rPr>
+        <w:t>单硬盘不足可增加硬盘而不改变目录结构的</w:t>
+      </w:r>
+      <w:r>
+        <w:rPr>
+          <w:rFonts w:hint="eastAsia"/>
+          <w:kern w:val="0"/>
+        </w:rPr>
+        <w:t>目录映射技术。</w:t>
+      </w:r>
+    </w:p>
+    <w:p>
+      <w:pPr>
+        <w:ind w:firstLine="420"/>
+        <w:rPr>
           <w:kern w:val="0"/>
         </w:rPr>
       </w:pPr>
@@ -1434,6 +1511,7 @@
         <w:rPr>
           <w:rFonts w:hint="eastAsia"/>
         </w:rPr>
+        <w:lastRenderedPageBreak/>
         <w:t>Linux</w:t>
       </w:r>
       <w:r>
@@ -1649,7 +1727,6 @@
         <w:rPr>
           <w:rFonts w:hint="eastAsia"/>
         </w:rPr>
-        <w:lastRenderedPageBreak/>
         <w:t>人员培训</w:t>
       </w:r>
     </w:p>

--- a/docs/档案工作内容-第二期.docx
+++ b/docs/档案工作内容-第二期.docx
@@ -1045,7 +1045,6 @@
       <w:pPr>
         <w:ind w:firstLine="420"/>
         <w:rPr>
-          <w:rFonts w:hint="eastAsia"/>
           <w:kern w:val="0"/>
         </w:rPr>
       </w:pPr>
@@ -1054,7 +1053,6 @@
       <w:pPr>
         <w:ind w:firstLine="420"/>
         <w:rPr>
-          <w:rFonts w:hint="eastAsia"/>
           <w:kern w:val="0"/>
         </w:rPr>
       </w:pPr>
@@ -1084,7 +1082,6 @@
       <w:pPr>
         <w:ind w:firstLine="420"/>
         <w:rPr>
-          <w:rFonts w:hint="eastAsia"/>
           <w:kern w:val="0"/>
         </w:rPr>
       </w:pPr>
@@ -1093,7 +1090,6 @@
       <w:pPr>
         <w:ind w:firstLine="420"/>
         <w:rPr>
-          <w:rFonts w:hint="eastAsia"/>
           <w:kern w:val="0"/>
         </w:rPr>
       </w:pPr>
@@ -2094,6 +2090,9 @@
           <w:numId w:val="9"/>
         </w:numPr>
         <w:ind w:firstLineChars="0"/>
+        <w:rPr>
+          <w:rFonts w:hint="eastAsia"/>
+        </w:rPr>
       </w:pPr>
       <w:r>
         <w:rPr>
@@ -2101,6 +2100,221 @@
         </w:rPr>
         <w:t>协助陈思雷完成数据导入工作</w:t>
       </w:r>
+    </w:p>
+    <w:p>
+      <w:pPr>
+        <w:pStyle w:val="2"/>
+        <w:rPr>
+          <w:rFonts w:hint="eastAsia"/>
+        </w:rPr>
+      </w:pPr>
+      <w:r>
+        <w:t>2010/1/11</w:t>
+      </w:r>
+    </w:p>
+    <w:p>
+      <w:pPr>
+        <w:ind w:left="420"/>
+        <w:rPr>
+          <w:rFonts w:hint="eastAsia"/>
+        </w:rPr>
+      </w:pPr>
+      <w:r>
+        <w:rPr>
+          <w:rFonts w:hint="eastAsia"/>
+        </w:rPr>
+        <w:t>更新应用</w:t>
+      </w:r>
+    </w:p>
+    <w:p>
+      <w:pPr>
+        <w:ind w:left="420"/>
+        <w:rPr>
+          <w:rFonts w:hint="eastAsia"/>
+        </w:rPr>
+      </w:pPr>
+      <w:r>
+        <w:rPr>
+          <w:rFonts w:hint="eastAsia"/>
+        </w:rPr>
+        <w:t>调试文件文件下载问题</w:t>
+      </w:r>
+    </w:p>
+    <w:p>
+      <w:pPr>
+        <w:ind w:left="420"/>
+        <w:rPr>
+          <w:rFonts w:hint="eastAsia"/>
+        </w:rPr>
+      </w:pPr>
+      <w:r>
+        <w:rPr>
+          <w:rFonts w:hint="eastAsia"/>
+        </w:rPr>
+        <w:t>演示</w:t>
+      </w:r>
+      <w:r>
+        <w:t>windows symbolic link</w:t>
+      </w:r>
+      <w:r>
+        <w:rPr>
+          <w:rFonts w:hint="eastAsia"/>
+        </w:rPr>
+        <w:t>（解决目录扩容问题）</w:t>
+      </w:r>
+    </w:p>
+    <w:p>
+      <w:pPr>
+        <w:ind w:left="420"/>
+        <w:rPr>
+          <w:rFonts w:hint="eastAsia"/>
+        </w:rPr>
+      </w:pPr>
+      <w:r>
+        <w:rPr>
+          <w:rFonts w:hint="eastAsia"/>
+        </w:rPr>
+        <w:t>演示和讨论数据导入导出系统，并讨论导入导出条件的需求</w:t>
+      </w:r>
+    </w:p>
+    <w:p>
+      <w:pPr>
+        <w:ind w:left="420"/>
+        <w:rPr>
+          <w:rFonts w:hint="eastAsia"/>
+        </w:rPr>
+      </w:pPr>
+      <w:r>
+        <w:rPr>
+          <w:rFonts w:hint="eastAsia"/>
+        </w:rPr>
+        <w:t>培训了应用更新</w:t>
+      </w:r>
+      <w:r>
+        <w:rPr>
+          <w:rFonts w:hint="eastAsia"/>
+        </w:rPr>
+        <w:t>操作方法</w:t>
+      </w:r>
+    </w:p>
+    <w:p>
+      <w:pPr>
+        <w:ind w:left="420"/>
+        <w:rPr>
+          <w:rFonts w:hint="eastAsia"/>
+        </w:rPr>
+      </w:pPr>
+    </w:p>
+    <w:p>
+      <w:pPr>
+        <w:ind w:left="420"/>
+        <w:rPr>
+          <w:rFonts w:hint="eastAsia"/>
+        </w:rPr>
+      </w:pPr>
+    </w:p>
+    <w:p>
+      <w:pPr>
+        <w:ind w:left="420"/>
+        <w:rPr>
+          <w:rFonts w:hint="eastAsia"/>
+        </w:rPr>
+      </w:pPr>
+    </w:p>
+    <w:p>
+      <w:pPr>
+        <w:ind w:left="420"/>
+        <w:rPr>
+          <w:rFonts w:hint="eastAsia"/>
+        </w:rPr>
+      </w:pPr>
+    </w:p>
+    <w:p>
+      <w:pPr>
+        <w:ind w:left="420"/>
+        <w:rPr>
+          <w:rFonts w:hint="eastAsia"/>
+        </w:rPr>
+      </w:pPr>
+    </w:p>
+    <w:p>
+      <w:pPr>
+        <w:ind w:left="420"/>
+        <w:rPr>
+          <w:rFonts w:hint="eastAsia"/>
+        </w:rPr>
+      </w:pPr>
+    </w:p>
+    <w:p>
+      <w:pPr>
+        <w:ind w:left="420"/>
+        <w:rPr>
+          <w:rFonts w:hint="eastAsia"/>
+        </w:rPr>
+      </w:pPr>
+    </w:p>
+    <w:p>
+      <w:pPr>
+        <w:ind w:left="420"/>
+        <w:rPr>
+          <w:rFonts w:hint="eastAsia"/>
+        </w:rPr>
+      </w:pPr>
+      <w:r>
+        <w:rPr>
+          <w:rFonts w:hint="eastAsia"/>
+        </w:rPr>
+        <w:t>其他</w:t>
+      </w:r>
+    </w:p>
+    <w:p>
+      <w:pPr>
+        <w:ind w:left="420"/>
+        <w:rPr>
+          <w:rFonts w:hint="eastAsia"/>
+        </w:rPr>
+      </w:pPr>
+      <w:r>
+        <w:rPr>
+          <w:rFonts w:hint="eastAsia"/>
+        </w:rPr>
+        <w:t>讨论并提出</w:t>
+      </w:r>
+      <w:r>
+        <w:rPr>
+          <w:rFonts w:hint="eastAsia"/>
+        </w:rPr>
+        <w:t>OA</w:t>
+      </w:r>
+      <w:r>
+        <w:rPr>
+          <w:rFonts w:hint="eastAsia"/>
+        </w:rPr>
+        <w:t>系统与信息提示系统的对接方案，并</w:t>
+      </w:r>
+      <w:r>
+        <w:rPr>
+          <w:rFonts w:hint="eastAsia"/>
+        </w:rPr>
+        <w:t>完成</w:t>
+      </w:r>
+      <w:r>
+        <w:rPr>
+          <w:rFonts w:hint="eastAsia"/>
+        </w:rPr>
+        <w:t>OA</w:t>
+      </w:r>
+      <w:r>
+        <w:rPr>
+          <w:rFonts w:hint="eastAsia"/>
+        </w:rPr>
+        <w:t>系统改造代码样例</w:t>
+      </w:r>
+    </w:p>
+    <w:p>
+      <w:pPr>
+        <w:ind w:left="420"/>
+      </w:pPr>
     </w:p>
     <w:sectPr>
       <w:pgSz w:w="11906" w:h="16838"/>

--- a/docs/档案工作内容-第二期.docx
+++ b/docs/档案工作内容-第二期.docx
@@ -2090,9 +2090,6 @@
           <w:numId w:val="9"/>
         </w:numPr>
         <w:ind w:firstLineChars="0"/>
-        <w:rPr>
-          <w:rFonts w:hint="eastAsia"/>
-        </w:rPr>
       </w:pPr>
       <w:r>
         <w:rPr>
@@ -2104,9 +2101,6 @@
     <w:p>
       <w:pPr>
         <w:pStyle w:val="2"/>
-        <w:rPr>
-          <w:rFonts w:hint="eastAsia"/>
-        </w:rPr>
       </w:pPr>
       <w:r>
         <w:t>2010/1/11</w:t>
@@ -2115,9 +2109,6 @@
     <w:p>
       <w:pPr>
         <w:ind w:left="420"/>
-        <w:rPr>
-          <w:rFonts w:hint="eastAsia"/>
-        </w:rPr>
       </w:pPr>
       <w:r>
         <w:rPr>
@@ -2129,9 +2120,6 @@
     <w:p>
       <w:pPr>
         <w:ind w:left="420"/>
-        <w:rPr>
-          <w:rFonts w:hint="eastAsia"/>
-        </w:rPr>
       </w:pPr>
       <w:r>
         <w:rPr>
@@ -2143,9 +2131,6 @@
     <w:p>
       <w:pPr>
         <w:ind w:left="420"/>
-        <w:rPr>
-          <w:rFonts w:hint="eastAsia"/>
-        </w:rPr>
       </w:pPr>
       <w:r>
         <w:rPr>
@@ -2166,9 +2151,6 @@
     <w:p>
       <w:pPr>
         <w:ind w:left="420"/>
-        <w:rPr>
-          <w:rFonts w:hint="eastAsia"/>
-        </w:rPr>
       </w:pPr>
       <w:r>
         <w:rPr>
@@ -2180,9 +2162,6 @@
     <w:p>
       <w:pPr>
         <w:ind w:left="420"/>
-        <w:rPr>
-          <w:rFonts w:hint="eastAsia"/>
-        </w:rPr>
       </w:pPr>
       <w:r>
         <w:rPr>
@@ -2199,11 +2178,28 @@
     </w:p>
     <w:p>
       <w:pPr>
+        <w:pStyle w:val="2"/>
+      </w:pPr>
+      <w:r>
+        <w:rPr>
+          <w:rFonts w:hint="eastAsia"/>
+        </w:rPr>
+        <w:t>2010/1/16</w:t>
+      </w:r>
+    </w:p>
+    <w:p>
+      <w:pPr>
         <w:ind w:left="420"/>
         <w:rPr>
           <w:rFonts w:hint="eastAsia"/>
         </w:rPr>
       </w:pPr>
+      <w:r>
+        <w:rPr>
+          <w:rFonts w:hint="eastAsia"/>
+        </w:rPr>
+        <w:t>讨论嘉兴最后方案</w:t>
+      </w:r>
     </w:p>
     <w:p>
       <w:pPr>
@@ -2212,6 +2208,12 @@
           <w:rFonts w:hint="eastAsia"/>
         </w:rPr>
       </w:pPr>
+      <w:r>
+        <w:rPr>
+          <w:rFonts w:hint="eastAsia"/>
+        </w:rPr>
+        <w:t>初步调通</w:t>
+      </w:r>
     </w:p>
     <w:p>
       <w:pPr>
@@ -2220,45 +2222,41 @@
           <w:rFonts w:hint="eastAsia"/>
         </w:rPr>
       </w:pPr>
+      <w:r>
+        <w:rPr>
+          <w:rFonts w:hint="eastAsia"/>
+        </w:rPr>
+        <w:t>讨论今后开发框架模式</w:t>
+      </w:r>
     </w:p>
     <w:p>
       <w:pPr>
         <w:ind w:left="420"/>
-        <w:rPr>
-          <w:rFonts w:hint="eastAsia"/>
-        </w:rPr>
       </w:pPr>
     </w:p>
     <w:p>
       <w:pPr>
         <w:ind w:left="420"/>
-        <w:rPr>
-          <w:rFonts w:hint="eastAsia"/>
-        </w:rPr>
       </w:pPr>
     </w:p>
     <w:p>
       <w:pPr>
         <w:ind w:left="420"/>
-        <w:rPr>
-          <w:rFonts w:hint="eastAsia"/>
-        </w:rPr>
       </w:pPr>
     </w:p>
     <w:p>
       <w:pPr>
         <w:ind w:left="420"/>
-        <w:rPr>
-          <w:rFonts w:hint="eastAsia"/>
-        </w:rPr>
       </w:pPr>
     </w:p>
     <w:p>
       <w:pPr>
         <w:ind w:left="420"/>
-        <w:rPr>
-          <w:rFonts w:hint="eastAsia"/>
-        </w:rPr>
+      </w:pPr>
+    </w:p>
+    <w:p>
+      <w:pPr>
+        <w:ind w:left="420"/>
       </w:pPr>
       <w:r>
         <w:rPr>
@@ -2270,14 +2268,12 @@
     <w:p>
       <w:pPr>
         <w:ind w:left="420"/>
-        <w:rPr>
-          <w:rFonts w:hint="eastAsia"/>
-        </w:rPr>
-      </w:pPr>
-      <w:r>
-        <w:rPr>
-          <w:rFonts w:hint="eastAsia"/>
-        </w:rPr>
+      </w:pPr>
+      <w:r>
+        <w:rPr>
+          <w:rFonts w:hint="eastAsia"/>
+        </w:rPr>
+        <w:lastRenderedPageBreak/>
         <w:t>讨论并提出</w:t>
       </w:r>
       <w:r>
@@ -3526,6 +3522,9 @@
     <w:abstractNumId w:val="4"/>
   </w:num>
   <w:num w:numId="11">
+    <w:abstractNumId w:val="0"/>
+  </w:num>
+  <w:num w:numId="12">
     <w:abstractNumId w:val="0"/>
   </w:num>
 </w:numbering>
